--- a/bundel/PokerBot.docx
+++ b/bundel/PokerBot.docx
@@ -819,6 +819,12 @@
       </w:r>
       <w:r>
         <w:t>wordt deze voorgesteld met een •.</w:t>
+      </w:r>
+    </w:p>
+    <w:p/>
+    <w:p>
+      <w:r>
+        <w:t>Hou er rekening mee dat het programma nooit geforceerde acties uitvoert. Dit wil zeggen dat deze niet fold als je kan checken en fold als je niet kan checken.</w:t>
       </w:r>
     </w:p>
     <w:p>
@@ -1365,7 +1371,11 @@
     <w:p/>
     <w:p>
       <w:r>
-        <w:t>Wat moeilijker is de kans op een totale hand. Zo kunnen we zelf ook berekenen wat de kans op twee Azen zou zijn. Hiervoor berekenen we de kans op de eerste en de kans op de tweede Aas. Aangezien deze onafhankelijk zijn, kunnen we ze vermenigvuldige</w:t>
+        <w:t xml:space="preserve">Wat moeilijker is de kans op een totale hand. Zo kunnen we zelf ook berekenen wat de kans op twee Azen zou zijn. Hiervoor berekenen we de kans op de eerste </w:t>
+      </w:r>
+      <w:r>
+        <w:lastRenderedPageBreak/>
+        <w:t>en de kans op de tweede Aas. Aangezien deze onafhankelijk zijn, kunnen we ze vermenigvuldige</w:t>
       </w:r>
       <w:r>
         <w:t>n om de totale kans te bekomen.</w:t>
@@ -1795,13 +1805,13 @@
         <mc:AlternateContent>
           <mc:Choice Requires="wps">
             <w:drawing>
-              <wp:anchor distT="0" distB="0" distL="114300" distR="114300" simplePos="0" relativeHeight="251689984" behindDoc="0" locked="0" layoutInCell="1" allowOverlap="1" wp14:anchorId="5251065B" wp14:editId="03815592">
+              <wp:anchor distT="0" distB="0" distL="114300" distR="114300" simplePos="0" relativeHeight="251689984" behindDoc="0" locked="0" layoutInCell="1" allowOverlap="1" wp14:anchorId="5251065B" wp14:editId="3A8A002D">
                 <wp:simplePos x="0" y="0"/>
                 <wp:positionH relativeFrom="column">
-                  <wp:posOffset>3822700</wp:posOffset>
+                  <wp:posOffset>3825240</wp:posOffset>
                 </wp:positionH>
                 <wp:positionV relativeFrom="paragraph">
-                  <wp:posOffset>109220</wp:posOffset>
+                  <wp:posOffset>191770</wp:posOffset>
                 </wp:positionV>
                 <wp:extent cx="1942465" cy="3639185"/>
                 <wp:effectExtent l="25400" t="25400" r="13335" b="18415"/>
@@ -1974,7 +1984,7 @@
                 <v:stroke joinstyle="miter"/>
                 <v:path gradientshapeok="t" o:connecttype="rect"/>
               </v:shapetype>
-              <v:shape id="Text_x0020_Box_x0020_28" o:spid="_x0000_s1026" type="#_x0000_t202" style="position:absolute;left:0;text-align:left;margin-left:301pt;margin-top:8.6pt;width:152.95pt;height:286.55pt;z-index:251689984;visibility:visible;mso-wrap-style:square;mso-width-percent:0;mso-height-percent:0;mso-wrap-distance-left:9pt;mso-wrap-distance-top:0;mso-wrap-distance-right:9pt;mso-wrap-distance-bottom:0;mso-position-horizontal:absolute;mso-position-horizontal-relative:text;mso-position-vertical:absolute;mso-position-vertical-relative:text;mso-width-percent:0;mso-height-percent:0;mso-width-relative:margin;mso-height-relative:margin;v-text-anchor:top" o:gfxdata="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" fillcolor="#e6e9ea" strokecolor="#95a6a6" strokeweight="3pt">
+              <v:shape id="Text_x0020_Box_x0020_28" o:spid="_x0000_s1026" type="#_x0000_t202" style="position:absolute;left:0;text-align:left;margin-left:301.2pt;margin-top:15.1pt;width:152.95pt;height:286.55pt;z-index:251689984;visibility:visible;mso-wrap-style:square;mso-width-percent:0;mso-height-percent:0;mso-wrap-distance-left:9pt;mso-wrap-distance-top:0;mso-wrap-distance-right:9pt;mso-wrap-distance-bottom:0;mso-position-horizontal:absolute;mso-position-horizontal-relative:text;mso-position-vertical:absolute;mso-position-vertical-relative:text;mso-width-percent:0;mso-height-percent:0;mso-width-relative:margin;mso-height-relative:margin;v-text-anchor:top" o:gfxdata="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" fillcolor="#e6e9ea" strokecolor="#95a6a6" strokeweight="3pt">
                 <v:textbox inset="2.5mm">
                   <w:txbxContent>
                     <w:p>
@@ -2087,7 +2097,12 @@
         </mc:AlternateContent>
       </w:r>
       <w:r>
-        <w:t xml:space="preserve">Het is belangrijk om niet te veel handen te spelen, maar enkel indien je relatief goede kaarten hebt. Je kan dus best een verhouding bijhouden van hoeveel handen je speelt. Je speelt een hand indien je checkt, callt of raised, maar niet </w:t>
+        <w:t>Het is belangrijk om niet te veel handen te spelen, maar enkel indien je relatief goede kaarten hebt. Je kan dus best een verhouding bijhouden van hoeveel handen je speelt. Je speelt een hand indien</w:t>
+      </w:r>
+      <w:bookmarkStart w:id="23" w:name="_GoBack"/>
+      <w:bookmarkEnd w:id="23"/>
+      <w:r>
+        <w:t xml:space="preserve"> je checkt, callt of raised, maar niet </w:t>
       </w:r>
       <w:r>
         <w:t>wanneer</w:t>
@@ -2317,6 +2332,7 @@
           <w:b/>
           <w:i/>
         </w:rPr>
+        <w:lastRenderedPageBreak/>
         <w:t>VPiP</w:t>
       </w:r>
       <w:r>
@@ -2367,14 +2383,14 @@
       <w:r>
         <w:t>…………</w:t>
       </w:r>
-      <w:bookmarkStart w:id="23" w:name="_hmnjyalkfwf0" w:colFirst="0" w:colLast="0"/>
-      <w:bookmarkStart w:id="24" w:name="_ucd5aubxz74w" w:colFirst="0" w:colLast="0"/>
-      <w:bookmarkStart w:id="25" w:name="_9tzsknxadaxx" w:colFirst="0" w:colLast="0"/>
-      <w:bookmarkStart w:id="26" w:name="_5nv44uni0dxw" w:colFirst="0" w:colLast="0"/>
-      <w:bookmarkEnd w:id="23"/>
+      <w:bookmarkStart w:id="24" w:name="_hmnjyalkfwf0" w:colFirst="0" w:colLast="0"/>
+      <w:bookmarkStart w:id="25" w:name="_ucd5aubxz74w" w:colFirst="0" w:colLast="0"/>
+      <w:bookmarkStart w:id="26" w:name="_9tzsknxadaxx" w:colFirst="0" w:colLast="0"/>
+      <w:bookmarkStart w:id="27" w:name="_5nv44uni0dxw" w:colFirst="0" w:colLast="0"/>
       <w:bookmarkEnd w:id="24"/>
       <w:bookmarkEnd w:id="25"/>
       <w:bookmarkEnd w:id="26"/>
+      <w:bookmarkEnd w:id="27"/>
     </w:p>
     <w:tbl>
       <w:tblPr>
@@ -2682,11 +2698,11 @@
       <w:pPr>
         <w:pStyle w:val="Heading3"/>
       </w:pPr>
-      <w:bookmarkStart w:id="27" w:name="_Toc460571309"/>
+      <w:bookmarkStart w:id="28" w:name="_Toc460571309"/>
       <w:r>
         <w:t>Expected Value</w:t>
       </w:r>
-      <w:bookmarkEnd w:id="27"/>
+      <w:bookmarkEnd w:id="28"/>
     </w:p>
     <w:p>
       <w:r>
@@ -3158,7 +3174,6 @@
     <w:p/>
     <w:p>
       <w:r>
-        <w:lastRenderedPageBreak/>
         <w:t xml:space="preserve">We weten al dat de kans op </w:t>
       </w:r>
       <w:r>
@@ -3428,8 +3443,8 @@
       <w:r>
         <w:t>nvloeden.</w:t>
       </w:r>
-      <w:bookmarkStart w:id="28" w:name="_aivxwtnv5y0" w:colFirst="0" w:colLast="0"/>
-      <w:bookmarkEnd w:id="28"/>
+      <w:bookmarkStart w:id="29" w:name="_aivxwtnv5y0" w:colFirst="0" w:colLast="0"/>
+      <w:bookmarkEnd w:id="29"/>
       <w:r>
         <w:rPr>
           <w:b/>
@@ -3443,11 +3458,11 @@
       <w:pPr>
         <w:pStyle w:val="Heading3"/>
       </w:pPr>
-      <w:bookmarkStart w:id="29" w:name="_Toc460571310"/>
+      <w:bookmarkStart w:id="30" w:name="_Toc460571310"/>
       <w:r>
         <w:t>Invloed van de Tafelgrootte</w:t>
       </w:r>
-      <w:bookmarkEnd w:id="29"/>
+      <w:bookmarkEnd w:id="30"/>
     </w:p>
     <w:p>
       <w:r>
@@ -3903,8 +3918,8 @@
       <w:r>
         <w:t xml:space="preserve"> regel drastisch heeft veranderd! Terwijl deze eerst een negatieve verwachtingswaarde had, is deze nu positief</w:t>
       </w:r>
-      <w:bookmarkStart w:id="30" w:name="_d33ilgruc1gt" w:colFirst="0" w:colLast="0"/>
-      <w:bookmarkEnd w:id="30"/>
+      <w:bookmarkStart w:id="31" w:name="_d33ilgruc1gt" w:colFirst="0" w:colLast="0"/>
+      <w:bookmarkEnd w:id="31"/>
       <w:r>
         <w:t>. De uitkomst van bepaalde regels kan dus sterk afhangen van de tafelgrootte.</w:t>
       </w:r>
@@ -3918,7 +3933,7 @@
       <w:pPr>
         <w:pStyle w:val="Heading3"/>
       </w:pPr>
-      <w:bookmarkStart w:id="31" w:name="_Toc460571311"/>
+      <w:bookmarkStart w:id="32" w:name="_Toc460571311"/>
       <w:r>
         <w:lastRenderedPageBreak/>
         <w:t>EV</w:t>
@@ -3929,7 +3944,7 @@
       <w:r>
         <w:t>Flush-Draw</w:t>
       </w:r>
-      <w:bookmarkEnd w:id="31"/>
+      <w:bookmarkEnd w:id="32"/>
     </w:p>
     <w:p>
       <w:r>
@@ -4602,7 +4617,7 @@
       <w:pPr>
         <w:pStyle w:val="Heading3"/>
       </w:pPr>
-      <w:bookmarkStart w:id="32" w:name="_Toc460571312"/>
+      <w:bookmarkStart w:id="33" w:name="_Toc460571312"/>
       <w:r>
         <w:t>Extra:</w:t>
       </w:r>
@@ -4615,7 +4630,7 @@
       <w:r>
         <w:t>Kleine Paren</w:t>
       </w:r>
-      <w:bookmarkEnd w:id="32"/>
+      <w:bookmarkEnd w:id="33"/>
     </w:p>
     <w:p>
       <w:r>
@@ -5087,7 +5102,7 @@
                                     </pic:cNvPicPr>
                                   </pic:nvPicPr>
                                   <pic:blipFill>
-                                    <a:blip r:embed="rId19">
+                                    <a:blip r:embed="rId20">
                                       <a:extLst>
                                         <a:ext uri="{28A0092B-C50C-407E-A947-70E740481C1C}">
                                           <a14:useLocalDpi xmlns:a14="http://schemas.microsoft.com/office/drawing/2010/main" val="0"/>
@@ -5151,7 +5166,7 @@
       <w:pPr>
         <w:pStyle w:val="Heading3"/>
       </w:pPr>
-      <w:bookmarkStart w:id="33" w:name="_Toc460571313"/>
+      <w:bookmarkStart w:id="34" w:name="_Toc460571313"/>
       <w:r>
         <w:lastRenderedPageBreak/>
         <w:t xml:space="preserve">Extra: </w:t>
@@ -5162,7 +5177,7 @@
       <w:r>
         <w:t xml:space="preserve"> van Positie</w:t>
       </w:r>
-      <w:bookmarkEnd w:id="33"/>
+      <w:bookmarkEnd w:id="34"/>
     </w:p>
     <w:p>
       <w:r>
@@ -5641,11 +5656,11 @@
       <w:pPr>
         <w:pStyle w:val="Heading1"/>
       </w:pPr>
-      <w:bookmarkStart w:id="34" w:name="_Toc460571314"/>
+      <w:bookmarkStart w:id="35" w:name="_Toc460571314"/>
       <w:r>
         <w:t>Toernooi</w:t>
       </w:r>
-      <w:bookmarkEnd w:id="34"/>
+      <w:bookmarkEnd w:id="35"/>
     </w:p>
     <w:p>
       <w:r>
@@ -5693,7 +5708,7 @@
                     </pic:cNvPicPr>
                   </pic:nvPicPr>
                   <pic:blipFill>
-                    <a:blip r:embed="rId20" cstate="print">
+                    <a:blip r:embed="rId21" cstate="print">
                       <a:extLst>
                         <a:ext uri="{28A0092B-C50C-407E-A947-70E740481C1C}">
                           <a14:useLocalDpi xmlns:a14="http://schemas.microsoft.com/office/drawing/2010/main" val="0"/>
@@ -5770,8 +5785,8 @@
           <w:szCs w:val="40"/>
         </w:rPr>
       </w:pPr>
-      <w:bookmarkStart w:id="35" w:name="_ybddpjmjnema" w:colFirst="0" w:colLast="0"/>
-      <w:bookmarkEnd w:id="35"/>
+      <w:bookmarkStart w:id="36" w:name="_ybddpjmjnema" w:colFirst="0" w:colLast="0"/>
+      <w:bookmarkEnd w:id="36"/>
       <w:r>
         <w:br w:type="page"/>
       </w:r>
@@ -5780,12 +5795,12 @@
       <w:pPr>
         <w:pStyle w:val="Heading1"/>
       </w:pPr>
-      <w:bookmarkStart w:id="36" w:name="_Toc460571315"/>
+      <w:bookmarkStart w:id="37" w:name="_Toc460571315"/>
       <w:r>
         <w:lastRenderedPageBreak/>
         <w:t>Terminologie</w:t>
       </w:r>
-      <w:bookmarkEnd w:id="36"/>
+      <w:bookmarkEnd w:id="37"/>
     </w:p>
     <w:tbl>
       <w:tblPr>
@@ -6631,11 +6646,11 @@
       <w:pPr>
         <w:pStyle w:val="Heading1"/>
       </w:pPr>
-      <w:bookmarkStart w:id="37" w:name="_Toc460571316"/>
+      <w:bookmarkStart w:id="38" w:name="_Toc460571316"/>
       <w:r>
         <w:t>Handrankings</w:t>
       </w:r>
-      <w:bookmarkEnd w:id="37"/>
+      <w:bookmarkEnd w:id="38"/>
     </w:p>
     <w:p>
       <w:r>
@@ -6661,7 +6676,7 @@
                     </pic:cNvPicPr>
                   </pic:nvPicPr>
                   <pic:blipFill>
-                    <a:blip r:embed="rId21">
+                    <a:blip r:embed="rId22">
                       <a:extLst>
                         <a:ext uri="{28A0092B-C50C-407E-A947-70E740481C1C}">
                           <a14:useLocalDpi xmlns:a14="http://schemas.microsoft.com/office/drawing/2010/main" val="0"/>
@@ -6706,7 +6721,6 @@
           <w:szCs w:val="36"/>
         </w:rPr>
       </w:pPr>
-      <w:bookmarkStart w:id="38" w:name="_GoBack"/>
       <w:r>
         <w:rPr>
           <w:b/>
@@ -6846,13 +6860,7 @@
         <w:rPr>
           <w:i/>
         </w:rPr>
-        <w:t>ongeveer 1.0% - 2</w:t>
-      </w:r>
-      <w:r>
-        <w:rPr>
-          <w:i/>
-        </w:rPr>
-        <w:t>.0%</w:t>
+        <w:t>ongeveer 1.0% - 2.0%</w:t>
       </w:r>
       <w:r>
         <w:t xml:space="preserve"> </w:t>
@@ -7085,25 +7093,7 @@
           <w:rPr>
             <w:rFonts w:ascii="Cambria Math" w:eastAsia="KaiTi" w:hAnsi="Cambria Math" w:cs="Calibri"/>
           </w:rPr>
-          <m:t>=</m:t>
-        </m:r>
-        <m:r>
-          <m:rPr>
-            <m:sty m:val="bi"/>
-          </m:rPr>
-          <w:rPr>
-            <w:rFonts w:ascii="Cambria Math" w:eastAsia="KaiTi" w:hAnsi="Cambria Math" w:cs="Calibri"/>
-          </w:rPr>
-          <m:t>7.69</m:t>
-        </m:r>
-        <m:r>
-          <m:rPr>
-            <m:sty m:val="bi"/>
-          </m:rPr>
-          <w:rPr>
-            <w:rFonts w:ascii="Cambria Math" w:eastAsia="KaiTi" w:hAnsi="Cambria Math" w:cs="Calibri"/>
-          </w:rPr>
-          <m:t>%</m:t>
+          <m:t>=7.69%</m:t>
         </m:r>
       </m:oMath>
     </w:p>
@@ -7339,19 +7329,7 @@
           <w:rPr>
             <w:rFonts w:ascii="Cambria Math" w:hAnsi="Cambria Math"/>
           </w:rPr>
-          <m:t>=</m:t>
-        </m:r>
-        <m:r>
-          <w:rPr>
-            <w:rFonts w:ascii="Cambria Math" w:hAnsi="Cambria Math"/>
-          </w:rPr>
-          <m:t>1.20</m:t>
-        </m:r>
-        <m:r>
-          <w:rPr>
-            <w:rFonts w:ascii="Cambria Math" w:hAnsi="Cambria Math"/>
-          </w:rPr>
-          <m:t>%</m:t>
+          <m:t>=1.20%</m:t>
         </m:r>
       </m:oMath>
     </w:p>
@@ -7380,13 +7358,7 @@
           <w:rPr>
             <w:rFonts w:ascii="Cambria Math" w:hAnsi="Cambria Math"/>
           </w:rPr>
-          <m:t>1</m:t>
-        </m:r>
-        <m:r>
-          <w:rPr>
-            <w:rFonts w:ascii="Cambria Math" w:hAnsi="Cambria Math"/>
-          </w:rPr>
-          <m:t>-</m:t>
+          <m:t>1-</m:t>
         </m:r>
         <m:d>
           <m:dPr>
@@ -8111,13 +8083,7 @@
           <w:rPr>
             <w:rFonts w:ascii="Cambria Math" w:hAnsi="Cambria Math"/>
           </w:rPr>
-          <m:t>0.</m:t>
-        </m:r>
-        <m:r>
-          <w:rPr>
-            <w:rFonts w:ascii="Cambria Math" w:hAnsi="Cambria Math"/>
-          </w:rPr>
-          <m:t>60</m:t>
+          <m:t>0.60</m:t>
         </m:r>
       </m:oMath>
     </w:p>
@@ -8632,7 +8598,6 @@
         </m:r>
       </m:oMath>
     </w:p>
-    <w:bookmarkEnd w:id="38"/>
     <w:sectPr>
       <w:pgSz w:w="11909" w:h="16834"/>
       <w:pgMar w:top="1440" w:right="1440" w:bottom="1440" w:left="1440" w:header="720" w:footer="720" w:gutter="0"/>
@@ -11635,7 +11600,7 @@
 </file>
 
 <file path=customXml/itemProps1.xml><?xml version="1.0" encoding="utf-8"?>
-<ds:datastoreItem xmlns:ds="http://schemas.openxmlformats.org/officeDocument/2006/customXml" ds:itemID="{F5AFAB68-AADD-B148-B18A-ED1B775187BF}">
+<ds:datastoreItem xmlns:ds="http://schemas.openxmlformats.org/officeDocument/2006/customXml" ds:itemID="{EA8CA8C2-9E81-234F-90FF-0412AF18019E}">
   <ds:schemaRefs>
     <ds:schemaRef ds:uri="http://schemas.openxmlformats.org/officeDocument/2006/bibliography"/>
   </ds:schemaRefs>

--- a/bundel/PokerBot.docx
+++ b/bundel/PokerBot.docx
@@ -194,6 +194,9 @@
     <w:p>
       <w:pPr>
         <w:jc w:val="center"/>
+        <w:rPr>
+          <w:i/>
+        </w:rPr>
       </w:pPr>
       <w:hyperlink r:id="rId10" w:history="1">
         <w:r>
@@ -201,13 +204,18 @@
             <w:rStyle w:val="Hyperlink"/>
             <w:i/>
           </w:rPr>
-          <w:t>http://dtai.cs.kuleuven.be/pokerdemo/play</w:t>
+          <w:t>http://dtai.cs.kuleuven.be/pokerbot</w:t>
         </w:r>
       </w:hyperlink>
     </w:p>
     <w:p>
       <w:pPr>
         <w:jc w:val="center"/>
+      </w:pPr>
+    </w:p>
+    <w:p>
+      <w:pPr>
+        <w:jc w:val="center"/>
         <w:rPr>
           <w:b/>
           <w:bCs/>
@@ -258,6 +266,9 @@
     <w:p>
       <w:pPr>
         <w:jc w:val="center"/>
+        <w:rPr>
+          <w:i/>
+        </w:rPr>
       </w:pPr>
       <w:hyperlink r:id="rId11" w:history="1">
         <w:r>
@@ -265,11 +276,15 @@
             <w:rStyle w:val="Hyperlink"/>
             <w:i/>
           </w:rPr>
-          <w:t>http://dtai.cs.kuleuven.be/pokerdemo/play</w:t>
+          <w:t>http://dtai.cs.kuleuven.be/pokerbot</w:t>
         </w:r>
       </w:hyperlink>
     </w:p>
-    <w:p/>
+    <w:p>
+      <w:pPr>
+        <w:jc w:val="center"/>
+      </w:pPr>
+    </w:p>
     <w:p>
       <w:r>
         <w:t xml:space="preserve">Na het afwerken van </w:t>
@@ -300,21 +315,23 @@
       <w:r>
         <w:t xml:space="preserve"> te klikken, onderaan de workspace. Zoek nu een partner om samen te starten aan deel twee.</w:t>
       </w:r>
+      <w:bookmarkStart w:id="4" w:name="_GoBack"/>
+      <w:bookmarkEnd w:id="4"/>
     </w:p>
     <w:p>
       <w:pPr>
         <w:pStyle w:val="Heading1"/>
       </w:pPr>
-      <w:bookmarkStart w:id="4" w:name="_wbekg8lh0w7p" w:colFirst="0" w:colLast="0"/>
-      <w:bookmarkStart w:id="5" w:name="_Toc460571300"/>
-      <w:bookmarkEnd w:id="4"/>
+      <w:bookmarkStart w:id="5" w:name="_wbekg8lh0w7p" w:colFirst="0" w:colLast="0"/>
+      <w:bookmarkStart w:id="6" w:name="_Toc460571300"/>
+      <w:bookmarkEnd w:id="5"/>
       <w:r>
         <w:t xml:space="preserve">Team </w:t>
       </w:r>
       <w:r>
         <w:t>Game</w:t>
       </w:r>
-      <w:bookmarkEnd w:id="5"/>
+      <w:bookmarkEnd w:id="6"/>
     </w:p>
     <w:p>
       <w:r>
@@ -334,9 +351,9 @@
       <w:pPr>
         <w:pStyle w:val="Heading2"/>
       </w:pPr>
-      <w:bookmarkStart w:id="6" w:name="_n7ejw6ipf8pg" w:colFirst="0" w:colLast="0"/>
-      <w:bookmarkStart w:id="7" w:name="_Toc460571301"/>
-      <w:bookmarkEnd w:id="6"/>
+      <w:bookmarkStart w:id="7" w:name="_n7ejw6ipf8pg" w:colFirst="0" w:colLast="0"/>
+      <w:bookmarkStart w:id="8" w:name="_Toc460571301"/>
+      <w:bookmarkEnd w:id="7"/>
       <w:r>
         <w:t>Wat is Artifici</w:t>
       </w:r>
@@ -349,7 +366,7 @@
       <w:r>
         <w:t>le Intelligentie?</w:t>
       </w:r>
-      <w:bookmarkEnd w:id="7"/>
+      <w:bookmarkEnd w:id="8"/>
     </w:p>
     <w:p>
       <w:r>
@@ -496,13 +513,13 @@
       <w:pPr>
         <w:pStyle w:val="Heading2"/>
       </w:pPr>
-      <w:bookmarkStart w:id="8" w:name="_c8rknhu7keq3" w:colFirst="0" w:colLast="0"/>
-      <w:bookmarkStart w:id="9" w:name="_Toc460571302"/>
-      <w:bookmarkEnd w:id="8"/>
+      <w:bookmarkStart w:id="9" w:name="_c8rknhu7keq3" w:colFirst="0" w:colLast="0"/>
+      <w:bookmarkStart w:id="10" w:name="_Toc460571302"/>
+      <w:bookmarkEnd w:id="9"/>
       <w:r>
         <w:t>Waarom Poker?</w:t>
       </w:r>
-      <w:bookmarkEnd w:id="9"/>
+      <w:bookmarkEnd w:id="10"/>
     </w:p>
     <w:p>
       <w:r>
@@ -594,13 +611,13 @@
       <w:pPr>
         <w:pStyle w:val="Heading2"/>
       </w:pPr>
-      <w:bookmarkStart w:id="10" w:name="_gjb34be6apxk" w:colFirst="0" w:colLast="0"/>
-      <w:bookmarkStart w:id="11" w:name="_Toc460571303"/>
-      <w:bookmarkEnd w:id="10"/>
+      <w:bookmarkStart w:id="11" w:name="_gjb34be6apxk" w:colFirst="0" w:colLast="0"/>
+      <w:bookmarkStart w:id="12" w:name="_Toc460571303"/>
+      <w:bookmarkEnd w:id="11"/>
       <w:r>
         <w:t>Terug aan het werk!</w:t>
       </w:r>
-      <w:bookmarkEnd w:id="11"/>
+      <w:bookmarkEnd w:id="12"/>
     </w:p>
     <w:p>
       <w:r>
@@ -615,34 +632,34 @@
       <w:r>
         <w:t>n bijleren, zullen we eerst eens tegen elkaar spelen. Bespreek binnen jouw groep eens welke regels jullie hebben gebruikt om de Pokerbot te verslaan en probeer ze eens tegen elkaar uit. Welke regel is hier aan het winnen? Zie je ook waarom?</w:t>
       </w:r>
-      <w:bookmarkStart w:id="12" w:name="_z1avdf8k5051" w:colFirst="0" w:colLast="0"/>
-      <w:bookmarkStart w:id="13" w:name="_2lih7oxkrg4q" w:colFirst="0" w:colLast="0"/>
-      <w:bookmarkStart w:id="14" w:name="_cgzkppv0b7y3" w:colFirst="0" w:colLast="0"/>
-      <w:bookmarkEnd w:id="12"/>
+      <w:bookmarkStart w:id="13" w:name="_z1avdf8k5051" w:colFirst="0" w:colLast="0"/>
+      <w:bookmarkStart w:id="14" w:name="_2lih7oxkrg4q" w:colFirst="0" w:colLast="0"/>
+      <w:bookmarkStart w:id="15" w:name="_cgzkppv0b7y3" w:colFirst="0" w:colLast="0"/>
       <w:bookmarkEnd w:id="13"/>
       <w:bookmarkEnd w:id="14"/>
+      <w:bookmarkEnd w:id="15"/>
     </w:p>
     <w:p>
       <w:pPr>
         <w:pStyle w:val="Heading2"/>
       </w:pPr>
-      <w:bookmarkStart w:id="15" w:name="_Toc460571304"/>
+      <w:bookmarkStart w:id="16" w:name="_Toc460571304"/>
       <w:r>
         <w:t>Strategie</w:t>
       </w:r>
-      <w:bookmarkEnd w:id="15"/>
+      <w:bookmarkEnd w:id="16"/>
     </w:p>
     <w:p>
       <w:pPr>
         <w:pStyle w:val="Heading3"/>
       </w:pPr>
-      <w:bookmarkStart w:id="16" w:name="_l6ww30pjczzg" w:colFirst="0" w:colLast="0"/>
-      <w:bookmarkStart w:id="17" w:name="_Toc460571305"/>
-      <w:bookmarkEnd w:id="16"/>
+      <w:bookmarkStart w:id="17" w:name="_l6ww30pjczzg" w:colFirst="0" w:colLast="0"/>
+      <w:bookmarkStart w:id="18" w:name="_Toc460571305"/>
+      <w:bookmarkEnd w:id="17"/>
       <w:r>
         <w:t>Inleiding</w:t>
       </w:r>
-      <w:bookmarkEnd w:id="17"/>
+      <w:bookmarkEnd w:id="18"/>
     </w:p>
     <w:p>
       <w:r>
@@ -831,11 +848,11 @@
       <w:pPr>
         <w:pStyle w:val="Heading3"/>
       </w:pPr>
-      <w:bookmarkStart w:id="18" w:name="_Toc460571306"/>
+      <w:bookmarkStart w:id="19" w:name="_Toc460571306"/>
       <w:r>
         <w:t>Grafieken</w:t>
       </w:r>
-      <w:bookmarkEnd w:id="18"/>
+      <w:bookmarkEnd w:id="19"/>
     </w:p>
     <w:p>
       <w:r>
@@ -1012,21 +1029,21 @@
         <w:tab/>
         <w:t>…………%</w:t>
       </w:r>
-      <w:bookmarkStart w:id="19" w:name="_gwas74nxg00t" w:colFirst="0" w:colLast="0"/>
-      <w:bookmarkEnd w:id="19"/>
+      <w:bookmarkStart w:id="20" w:name="_gwas74nxg00t" w:colFirst="0" w:colLast="0"/>
+      <w:bookmarkEnd w:id="20"/>
     </w:p>
     <w:p>
       <w:pPr>
         <w:pStyle w:val="Heading3"/>
       </w:pPr>
-      <w:bookmarkStart w:id="20" w:name="_Toc460571307"/>
+      <w:bookmarkStart w:id="21" w:name="_Toc460571307"/>
       <w:r>
         <w:t xml:space="preserve">Kansen </w:t>
       </w:r>
       <w:r>
         <w:t>Berekenen</w:t>
       </w:r>
-      <w:bookmarkEnd w:id="20"/>
+      <w:bookmarkEnd w:id="21"/>
     </w:p>
     <w:p>
       <w:r>
@@ -1782,18 +1799,18 @@
         <w:tab/>
         <w:t>…………%</w:t>
       </w:r>
-      <w:bookmarkStart w:id="21" w:name="_dw0l9qme34ga" w:colFirst="0" w:colLast="0"/>
-      <w:bookmarkEnd w:id="21"/>
+      <w:bookmarkStart w:id="22" w:name="_dw0l9qme34ga" w:colFirst="0" w:colLast="0"/>
+      <w:bookmarkEnd w:id="22"/>
     </w:p>
     <w:p>
       <w:pPr>
         <w:pStyle w:val="Heading3"/>
       </w:pPr>
-      <w:bookmarkStart w:id="22" w:name="_Toc460571308"/>
+      <w:bookmarkStart w:id="23" w:name="_Toc460571308"/>
       <w:r>
         <w:t>Handen Spelen</w:t>
       </w:r>
-      <w:bookmarkEnd w:id="22"/>
+      <w:bookmarkEnd w:id="23"/>
     </w:p>
     <w:p>
       <w:r>
@@ -2056,7 +2073,7 @@
                                     </pic:cNvPicPr>
                                   </pic:nvPicPr>
                                   <pic:blipFill>
-                                    <a:blip r:embed="rId16">
+                                    <a:blip r:embed="rId17">
                                       <a:extLst>
                                         <a:ext uri="{28A0092B-C50C-407E-A947-70E740481C1C}">
                                           <a14:useLocalDpi xmlns:a14="http://schemas.microsoft.com/office/drawing/2010/main" val="0"/>
@@ -2097,12 +2114,7 @@
         </mc:AlternateContent>
       </w:r>
       <w:r>
-        <w:t>Het is belangrijk om niet te veel handen te spelen, maar enkel indien je relatief goede kaarten hebt. Je kan dus best een verhouding bijhouden van hoeveel handen je speelt. Je speelt een hand indien</w:t>
-      </w:r>
-      <w:bookmarkStart w:id="23" w:name="_GoBack"/>
-      <w:bookmarkEnd w:id="23"/>
-      <w:r>
-        <w:t xml:space="preserve"> je checkt, callt of raised, maar niet </w:t>
+        <w:t xml:space="preserve">Het is belangrijk om niet te veel handen te spelen, maar enkel indien je relatief goede kaarten hebt. Je kan dus best een verhouding bijhouden van hoeveel handen je speelt. Je speelt een hand indien je checkt, callt of raised, maar niet </w:t>
       </w:r>
       <w:r>
         <w:t>wanneer</w:t>
@@ -2736,7 +2748,7 @@
                     </pic:cNvPicPr>
                   </pic:nvPicPr>
                   <pic:blipFill>
-                    <a:blip r:embed="rId17" cstate="print">
+                    <a:blip r:embed="rId18" cstate="print">
                       <a:extLst>
                         <a:ext uri="{28A0092B-C50C-407E-A947-70E740481C1C}">
                           <a14:useLocalDpi xmlns:a14="http://schemas.microsoft.com/office/drawing/2010/main" val="0"/>
@@ -3496,7 +3508,7 @@
                     </pic:cNvPicPr>
                   </pic:nvPicPr>
                   <pic:blipFill rotWithShape="1">
-                    <a:blip r:embed="rId18" cstate="print">
+                    <a:blip r:embed="rId19" cstate="print">
                       <a:extLst>
                         <a:ext uri="{28A0092B-C50C-407E-A947-70E740481C1C}">
                           <a14:useLocalDpi xmlns:a14="http://schemas.microsoft.com/office/drawing/2010/main" val="0"/>
@@ -4957,7 +4969,7 @@
                                           </pic:cNvPicPr>
                                         </pic:nvPicPr>
                                         <pic:blipFill>
-                                          <a:blip r:embed="rId19">
+                                          <a:blip r:embed="rId20">
                                             <a:extLst>
                                               <a:ext uri="{28A0092B-C50C-407E-A947-70E740481C1C}">
                                                 <a14:useLocalDpi xmlns:a14="http://schemas.microsoft.com/office/drawing/2010/main" val="0"/>
@@ -5102,7 +5114,7 @@
                                     </pic:cNvPicPr>
                                   </pic:nvPicPr>
                                   <pic:blipFill>
-                                    <a:blip r:embed="rId20">
+                                    <a:blip r:embed="rId21">
                                       <a:extLst>
                                         <a:ext uri="{28A0092B-C50C-407E-A947-70E740481C1C}">
                                           <a14:useLocalDpi xmlns:a14="http://schemas.microsoft.com/office/drawing/2010/main" val="0"/>
@@ -5211,7 +5223,7 @@
                     </pic:cNvPicPr>
                   </pic:nvPicPr>
                   <pic:blipFill rotWithShape="1">
-                    <a:blip r:embed="rId18" cstate="print">
+                    <a:blip r:embed="rId19" cstate="print">
                       <a:extLst>
                         <a:ext uri="{28A0092B-C50C-407E-A947-70E740481C1C}">
                           <a14:useLocalDpi xmlns:a14="http://schemas.microsoft.com/office/drawing/2010/main" val="0"/>
@@ -5708,7 +5720,7 @@
                     </pic:cNvPicPr>
                   </pic:nvPicPr>
                   <pic:blipFill>
-                    <a:blip r:embed="rId21" cstate="print">
+                    <a:blip r:embed="rId22" cstate="print">
                       <a:extLst>
                         <a:ext uri="{28A0092B-C50C-407E-A947-70E740481C1C}">
                           <a14:useLocalDpi xmlns:a14="http://schemas.microsoft.com/office/drawing/2010/main" val="0"/>
@@ -6676,7 +6688,7 @@
                     </pic:cNvPicPr>
                   </pic:nvPicPr>
                   <pic:blipFill>
-                    <a:blip r:embed="rId22">
+                    <a:blip r:embed="rId23">
                       <a:extLst>
                         <a:ext uri="{28A0092B-C50C-407E-A947-70E740481C1C}">
                           <a14:useLocalDpi xmlns:a14="http://schemas.microsoft.com/office/drawing/2010/main" val="0"/>
@@ -11600,7 +11612,7 @@
 </file>
 
 <file path=customXml/itemProps1.xml><?xml version="1.0" encoding="utf-8"?>
-<ds:datastoreItem xmlns:ds="http://schemas.openxmlformats.org/officeDocument/2006/customXml" ds:itemID="{EA8CA8C2-9E81-234F-90FF-0412AF18019E}">
+<ds:datastoreItem xmlns:ds="http://schemas.openxmlformats.org/officeDocument/2006/customXml" ds:itemID="{D070E2B2-C731-E54E-AABF-F830E8AF3D49}">
   <ds:schemaRefs>
     <ds:schemaRef ds:uri="http://schemas.openxmlformats.org/officeDocument/2006/bibliography"/>
   </ds:schemaRefs>

--- a/bundel/PokerBot.docx
+++ b/bundel/PokerBot.docx
@@ -287,15 +287,7 @@
     </w:p>
     <w:p>
       <w:r>
-        <w:t xml:space="preserve">Na het afwerken van </w:t>
-      </w:r>
-      <w:proofErr w:type="gramStart"/>
-      <w:r>
-        <w:t>de</w:t>
-      </w:r>
-      <w:proofErr w:type="gramEnd"/>
-      <w:r>
-        <w:t xml:space="preserve"> tutorial kun je terug naar het hoofdscherm gaan door op </w:t>
+        <w:t xml:space="preserve">Na het afwerken van de tutorial kun je terug naar het hoofdscherm gaan door op </w:t>
       </w:r>
       <w:r>
         <w:t>“</w:t>
@@ -315,58 +307,56 @@
       <w:r>
         <w:t xml:space="preserve"> te klikken, onderaan de workspace. Zoek nu een partner om samen te starten aan deel twee.</w:t>
       </w:r>
-      <w:bookmarkStart w:id="4" w:name="_GoBack"/>
+    </w:p>
+    <w:p>
+      <w:pPr>
+        <w:pStyle w:val="Heading1"/>
+      </w:pPr>
+      <w:bookmarkStart w:id="4" w:name="_wbekg8lh0w7p" w:colFirst="0" w:colLast="0"/>
+      <w:bookmarkStart w:id="5" w:name="_Toc460571300"/>
       <w:bookmarkEnd w:id="4"/>
-    </w:p>
-    <w:p>
-      <w:pPr>
-        <w:pStyle w:val="Heading1"/>
-      </w:pPr>
-      <w:bookmarkStart w:id="5" w:name="_wbekg8lh0w7p" w:colFirst="0" w:colLast="0"/>
-      <w:bookmarkStart w:id="6" w:name="_Toc460571300"/>
+      <w:r>
+        <w:t xml:space="preserve">Team </w:t>
+      </w:r>
+      <w:r>
+        <w:t>Game</w:t>
+      </w:r>
       <w:bookmarkEnd w:id="5"/>
-      <w:r>
-        <w:t xml:space="preserve">Team </w:t>
-      </w:r>
-      <w:r>
-        <w:t>Game</w:t>
-      </w:r>
+    </w:p>
+    <w:p>
+      <w:r>
+        <w:t>Voor het tweede deel za</w:t>
+      </w:r>
+      <w:r>
+        <w:t>l je groepjes van vier personen moeten vormen. We zullen wat extra ervaring opdoen door twee tegen twee te spelen. Je moet dus per twee aan een computer gaan zitten.</w:t>
+      </w:r>
+      <w:r>
+        <w:t xml:space="preserve"> </w:t>
+      </w:r>
+      <w:r>
+        <w:t>Een groepje maakt een tafel aan voor twee personen en gaat zitten. De andere groep schuift erna mee aan tafel. Voor we verdergaan in het maken van nieuwe regels, is hier wat extra informatie wat zeker van pas kan komen.</w:t>
+      </w:r>
+    </w:p>
+    <w:p>
+      <w:pPr>
+        <w:pStyle w:val="Heading2"/>
+      </w:pPr>
+      <w:bookmarkStart w:id="6" w:name="_n7ejw6ipf8pg" w:colFirst="0" w:colLast="0"/>
+      <w:bookmarkStart w:id="7" w:name="_Toc460571301"/>
       <w:bookmarkEnd w:id="6"/>
-    </w:p>
-    <w:p>
-      <w:r>
-        <w:t>Voor het tweede deel za</w:t>
-      </w:r>
-      <w:r>
-        <w:t>l je groepjes van vier personen moeten vormen. We zullen wat extra ervaring opdoen door twee tegen twee te spelen. Je moet dus per twee aan een computer gaan zitten.</w:t>
-      </w:r>
-      <w:r>
-        <w:t xml:space="preserve"> </w:t>
-      </w:r>
-      <w:r>
-        <w:t>Een groepje maakt een tafel aan voor twee personen en gaat zitten. De andere groep schuift erna mee aan tafel. Voor we verdergaan in het maken van nieuwe regels, is hier wat extra informatie wat zeker van pas kan komen.</w:t>
-      </w:r>
-    </w:p>
-    <w:p>
-      <w:pPr>
-        <w:pStyle w:val="Heading2"/>
-      </w:pPr>
-      <w:bookmarkStart w:id="7" w:name="_n7ejw6ipf8pg" w:colFirst="0" w:colLast="0"/>
-      <w:bookmarkStart w:id="8" w:name="_Toc460571301"/>
+      <w:r>
+        <w:t>Wat is Artifici</w:t>
+      </w:r>
+      <w:r>
+        <w:rPr>
+          <w:rFonts w:eastAsia="Calibri"/>
+        </w:rPr>
+        <w:t>ë</w:t>
+      </w:r>
+      <w:r>
+        <w:t>le Intelligentie?</w:t>
+      </w:r>
       <w:bookmarkEnd w:id="7"/>
-      <w:r>
-        <w:t>Wat is Artifici</w:t>
-      </w:r>
-      <w:r>
-        <w:rPr>
-          <w:rFonts w:eastAsia="Calibri"/>
-        </w:rPr>
-        <w:t>ë</w:t>
-      </w:r>
-      <w:r>
-        <w:t>le Intelligentie?</w:t>
-      </w:r>
-      <w:bookmarkEnd w:id="8"/>
     </w:p>
     <w:p>
       <w:r>
@@ -513,13 +503,13 @@
       <w:pPr>
         <w:pStyle w:val="Heading2"/>
       </w:pPr>
-      <w:bookmarkStart w:id="9" w:name="_c8rknhu7keq3" w:colFirst="0" w:colLast="0"/>
-      <w:bookmarkStart w:id="10" w:name="_Toc460571302"/>
+      <w:bookmarkStart w:id="8" w:name="_c8rknhu7keq3" w:colFirst="0" w:colLast="0"/>
+      <w:bookmarkStart w:id="9" w:name="_Toc460571302"/>
+      <w:bookmarkEnd w:id="8"/>
+      <w:r>
+        <w:t>Waarom Poker?</w:t>
+      </w:r>
       <w:bookmarkEnd w:id="9"/>
-      <w:r>
-        <w:t>Waarom Poker?</w:t>
-      </w:r>
-      <w:bookmarkEnd w:id="10"/>
     </w:p>
     <w:p>
       <w:r>
@@ -611,55 +601,55 @@
       <w:pPr>
         <w:pStyle w:val="Heading2"/>
       </w:pPr>
-      <w:bookmarkStart w:id="11" w:name="_gjb34be6apxk" w:colFirst="0" w:colLast="0"/>
-      <w:bookmarkStart w:id="12" w:name="_Toc460571303"/>
+      <w:bookmarkStart w:id="10" w:name="_gjb34be6apxk" w:colFirst="0" w:colLast="0"/>
+      <w:bookmarkStart w:id="11" w:name="_Toc460571303"/>
+      <w:bookmarkEnd w:id="10"/>
+      <w:r>
+        <w:t>Terug aan het werk!</w:t>
+      </w:r>
       <w:bookmarkEnd w:id="11"/>
-      <w:r>
-        <w:t>Terug aan het werk!</w:t>
-      </w:r>
+    </w:p>
+    <w:p>
+      <w:r>
+        <w:t>Voordat we je enkele strategie</w:t>
+      </w:r>
+      <w:r>
+        <w:rPr>
+          <w:rFonts w:ascii="Calibri" w:eastAsia="Calibri" w:hAnsi="Calibri" w:cs="Calibri"/>
+        </w:rPr>
+        <w:t>ë</w:t>
+      </w:r>
+      <w:r>
+        <w:t>n bijleren, zullen we eerst eens tegen elkaar spelen. Bespreek binnen jouw groep eens welke regels jullie hebben gebruikt om de Pokerbot te verslaan en probeer ze eens tegen elkaar uit. Welke regel is hier aan het winnen? Zie je ook waarom?</w:t>
+      </w:r>
+      <w:bookmarkStart w:id="12" w:name="_z1avdf8k5051" w:colFirst="0" w:colLast="0"/>
+      <w:bookmarkStart w:id="13" w:name="_2lih7oxkrg4q" w:colFirst="0" w:colLast="0"/>
+      <w:bookmarkStart w:id="14" w:name="_cgzkppv0b7y3" w:colFirst="0" w:colLast="0"/>
       <w:bookmarkEnd w:id="12"/>
-    </w:p>
-    <w:p>
-      <w:r>
-        <w:t>Voordat we je enkele strategie</w:t>
-      </w:r>
-      <w:r>
-        <w:rPr>
-          <w:rFonts w:ascii="Calibri" w:eastAsia="Calibri" w:hAnsi="Calibri" w:cs="Calibri"/>
-        </w:rPr>
-        <w:t>ë</w:t>
-      </w:r>
-      <w:r>
-        <w:t>n bijleren, zullen we eerst eens tegen elkaar spelen. Bespreek binnen jouw groep eens welke regels jullie hebben gebruikt om de Pokerbot te verslaan en probeer ze eens tegen elkaar uit. Welke regel is hier aan het winnen? Zie je ook waarom?</w:t>
-      </w:r>
-      <w:bookmarkStart w:id="13" w:name="_z1avdf8k5051" w:colFirst="0" w:colLast="0"/>
-      <w:bookmarkStart w:id="14" w:name="_2lih7oxkrg4q" w:colFirst="0" w:colLast="0"/>
-      <w:bookmarkStart w:id="15" w:name="_cgzkppv0b7y3" w:colFirst="0" w:colLast="0"/>
       <w:bookmarkEnd w:id="13"/>
       <w:bookmarkEnd w:id="14"/>
+    </w:p>
+    <w:p>
+      <w:pPr>
+        <w:pStyle w:val="Heading2"/>
+      </w:pPr>
+      <w:bookmarkStart w:id="15" w:name="_Toc460571304"/>
+      <w:r>
+        <w:t>Strategie</w:t>
+      </w:r>
       <w:bookmarkEnd w:id="15"/>
     </w:p>
     <w:p>
       <w:pPr>
-        <w:pStyle w:val="Heading2"/>
-      </w:pPr>
-      <w:bookmarkStart w:id="16" w:name="_Toc460571304"/>
-      <w:r>
-        <w:t>Strategie</w:t>
-      </w:r>
+        <w:pStyle w:val="Heading3"/>
+      </w:pPr>
+      <w:bookmarkStart w:id="16" w:name="_l6ww30pjczzg" w:colFirst="0" w:colLast="0"/>
+      <w:bookmarkStart w:id="17" w:name="_Toc460571305"/>
       <w:bookmarkEnd w:id="16"/>
-    </w:p>
-    <w:p>
-      <w:pPr>
-        <w:pStyle w:val="Heading3"/>
-      </w:pPr>
-      <w:bookmarkStart w:id="17" w:name="_l6ww30pjczzg" w:colFirst="0" w:colLast="0"/>
-      <w:bookmarkStart w:id="18" w:name="_Toc460571305"/>
+      <w:r>
+        <w:t>Inleiding</w:t>
+      </w:r>
       <w:bookmarkEnd w:id="17"/>
-      <w:r>
-        <w:t>Inleiding</w:t>
-      </w:r>
-      <w:bookmarkEnd w:id="18"/>
     </w:p>
     <w:p>
       <w:r>
@@ -848,11 +838,11 @@
       <w:pPr>
         <w:pStyle w:val="Heading3"/>
       </w:pPr>
-      <w:bookmarkStart w:id="19" w:name="_Toc460571306"/>
+      <w:bookmarkStart w:id="18" w:name="_Toc460571306"/>
       <w:r>
         <w:t>Grafieken</w:t>
       </w:r>
-      <w:bookmarkEnd w:id="19"/>
+      <w:bookmarkEnd w:id="18"/>
     </w:p>
     <w:p>
       <w:r>
@@ -1029,21 +1019,21 @@
         <w:tab/>
         <w:t>…………%</w:t>
       </w:r>
-      <w:bookmarkStart w:id="20" w:name="_gwas74nxg00t" w:colFirst="0" w:colLast="0"/>
+      <w:bookmarkStart w:id="19" w:name="_gwas74nxg00t" w:colFirst="0" w:colLast="0"/>
+      <w:bookmarkEnd w:id="19"/>
+    </w:p>
+    <w:p>
+      <w:pPr>
+        <w:pStyle w:val="Heading3"/>
+      </w:pPr>
+      <w:bookmarkStart w:id="20" w:name="_Toc460571307"/>
+      <w:r>
+        <w:t xml:space="preserve">Kansen </w:t>
+      </w:r>
+      <w:r>
+        <w:t>Berekenen</w:t>
+      </w:r>
       <w:bookmarkEnd w:id="20"/>
-    </w:p>
-    <w:p>
-      <w:pPr>
-        <w:pStyle w:val="Heading3"/>
-      </w:pPr>
-      <w:bookmarkStart w:id="21" w:name="_Toc460571307"/>
-      <w:r>
-        <w:t xml:space="preserve">Kansen </w:t>
-      </w:r>
-      <w:r>
-        <w:t>Berekenen</w:t>
-      </w:r>
-      <w:bookmarkEnd w:id="21"/>
     </w:p>
     <w:p>
       <w:r>
@@ -1799,18 +1789,18 @@
         <w:tab/>
         <w:t>…………%</w:t>
       </w:r>
-      <w:bookmarkStart w:id="22" w:name="_dw0l9qme34ga" w:colFirst="0" w:colLast="0"/>
+      <w:bookmarkStart w:id="21" w:name="_dw0l9qme34ga" w:colFirst="0" w:colLast="0"/>
+      <w:bookmarkEnd w:id="21"/>
+    </w:p>
+    <w:p>
+      <w:pPr>
+        <w:pStyle w:val="Heading3"/>
+      </w:pPr>
+      <w:bookmarkStart w:id="22" w:name="_Toc460571308"/>
+      <w:r>
+        <w:t>Handen Spelen</w:t>
+      </w:r>
       <w:bookmarkEnd w:id="22"/>
-    </w:p>
-    <w:p>
-      <w:pPr>
-        <w:pStyle w:val="Heading3"/>
-      </w:pPr>
-      <w:bookmarkStart w:id="23" w:name="_Toc460571308"/>
-      <w:r>
-        <w:t>Handen Spelen</w:t>
-      </w:r>
-      <w:bookmarkEnd w:id="23"/>
     </w:p>
     <w:p>
       <w:r>
@@ -2395,14 +2385,14 @@
       <w:r>
         <w:t>…………</w:t>
       </w:r>
-      <w:bookmarkStart w:id="24" w:name="_hmnjyalkfwf0" w:colFirst="0" w:colLast="0"/>
-      <w:bookmarkStart w:id="25" w:name="_ucd5aubxz74w" w:colFirst="0" w:colLast="0"/>
-      <w:bookmarkStart w:id="26" w:name="_9tzsknxadaxx" w:colFirst="0" w:colLast="0"/>
-      <w:bookmarkStart w:id="27" w:name="_5nv44uni0dxw" w:colFirst="0" w:colLast="0"/>
+      <w:bookmarkStart w:id="23" w:name="_hmnjyalkfwf0" w:colFirst="0" w:colLast="0"/>
+      <w:bookmarkStart w:id="24" w:name="_ucd5aubxz74w" w:colFirst="0" w:colLast="0"/>
+      <w:bookmarkStart w:id="25" w:name="_9tzsknxadaxx" w:colFirst="0" w:colLast="0"/>
+      <w:bookmarkStart w:id="26" w:name="_5nv44uni0dxw" w:colFirst="0" w:colLast="0"/>
+      <w:bookmarkEnd w:id="23"/>
       <w:bookmarkEnd w:id="24"/>
       <w:bookmarkEnd w:id="25"/>
       <w:bookmarkEnd w:id="26"/>
-      <w:bookmarkEnd w:id="27"/>
     </w:p>
     <w:tbl>
       <w:tblPr>
@@ -2710,11 +2700,11 @@
       <w:pPr>
         <w:pStyle w:val="Heading3"/>
       </w:pPr>
-      <w:bookmarkStart w:id="28" w:name="_Toc460571309"/>
+      <w:bookmarkStart w:id="27" w:name="_Toc460571309"/>
       <w:r>
         <w:t>Expected Value</w:t>
       </w:r>
-      <w:bookmarkEnd w:id="28"/>
+      <w:bookmarkEnd w:id="27"/>
     </w:p>
     <w:p>
       <w:r>
@@ -3455,8 +3445,8 @@
       <w:r>
         <w:t>nvloeden.</w:t>
       </w:r>
-      <w:bookmarkStart w:id="29" w:name="_aivxwtnv5y0" w:colFirst="0" w:colLast="0"/>
-      <w:bookmarkEnd w:id="29"/>
+      <w:bookmarkStart w:id="28" w:name="_aivxwtnv5y0" w:colFirst="0" w:colLast="0"/>
+      <w:bookmarkEnd w:id="28"/>
       <w:r>
         <w:rPr>
           <w:b/>
@@ -3470,11 +3460,11 @@
       <w:pPr>
         <w:pStyle w:val="Heading3"/>
       </w:pPr>
-      <w:bookmarkStart w:id="30" w:name="_Toc460571310"/>
+      <w:bookmarkStart w:id="29" w:name="_Toc460571310"/>
       <w:r>
         <w:t>Invloed van de Tafelgrootte</w:t>
       </w:r>
-      <w:bookmarkEnd w:id="30"/>
+      <w:bookmarkEnd w:id="29"/>
     </w:p>
     <w:p>
       <w:r>
@@ -3930,8 +3920,8 @@
       <w:r>
         <w:t xml:space="preserve"> regel drastisch heeft veranderd! Terwijl deze eerst een negatieve verwachtingswaarde had, is deze nu positief</w:t>
       </w:r>
-      <w:bookmarkStart w:id="31" w:name="_d33ilgruc1gt" w:colFirst="0" w:colLast="0"/>
-      <w:bookmarkEnd w:id="31"/>
+      <w:bookmarkStart w:id="30" w:name="_d33ilgruc1gt" w:colFirst="0" w:colLast="0"/>
+      <w:bookmarkEnd w:id="30"/>
       <w:r>
         <w:t>. De uitkomst van bepaalde regels kan dus sterk afhangen van de tafelgrootte.</w:t>
       </w:r>
@@ -3945,7 +3935,7 @@
       <w:pPr>
         <w:pStyle w:val="Heading3"/>
       </w:pPr>
-      <w:bookmarkStart w:id="32" w:name="_Toc460571311"/>
+      <w:bookmarkStart w:id="31" w:name="_Toc460571311"/>
       <w:r>
         <w:lastRenderedPageBreak/>
         <w:t>EV</w:t>
@@ -3956,7 +3946,7 @@
       <w:r>
         <w:t>Flush-Draw</w:t>
       </w:r>
-      <w:bookmarkEnd w:id="32"/>
+      <w:bookmarkEnd w:id="31"/>
     </w:p>
     <w:p>
       <w:r>
@@ -4273,15 +4263,7 @@
         </w:rPr>
       </w:pPr>
       <w:r>
-        <w:t xml:space="preserve">Hoeveel kaarten op de River bezorgen Speler </w:t>
-      </w:r>
-      <w:proofErr w:type="gramStart"/>
-      <w:r>
-        <w:t>A winst</w:t>
-      </w:r>
-      <w:proofErr w:type="gramEnd"/>
-      <w:r>
-        <w:t xml:space="preserve"> </w:t>
+        <w:t xml:space="preserve">Hoeveel kaarten op de River bezorgen Speler A winst </w:t>
       </w:r>
       <w:r>
         <w:t xml:space="preserve">(dit zijn </w:t>
@@ -4629,7 +4611,7 @@
       <w:pPr>
         <w:pStyle w:val="Heading3"/>
       </w:pPr>
-      <w:bookmarkStart w:id="33" w:name="_Toc460571312"/>
+      <w:bookmarkStart w:id="32" w:name="_Toc460571312"/>
       <w:r>
         <w:t>Extra:</w:t>
       </w:r>
@@ -4642,7 +4624,7 @@
       <w:r>
         <w:t>Kleine Paren</w:t>
       </w:r>
-      <w:bookmarkEnd w:id="33"/>
+      <w:bookmarkEnd w:id="32"/>
     </w:p>
     <w:p>
       <w:r>
@@ -5178,7 +5160,7 @@
       <w:pPr>
         <w:pStyle w:val="Heading3"/>
       </w:pPr>
-      <w:bookmarkStart w:id="34" w:name="_Toc460571313"/>
+      <w:bookmarkStart w:id="33" w:name="_Toc460571313"/>
       <w:r>
         <w:lastRenderedPageBreak/>
         <w:t xml:space="preserve">Extra: </w:t>
@@ -5189,7 +5171,7 @@
       <w:r>
         <w:t xml:space="preserve"> van Positie</w:t>
       </w:r>
-      <w:bookmarkEnd w:id="34"/>
+      <w:bookmarkEnd w:id="33"/>
     </w:p>
     <w:p>
       <w:r>
@@ -5668,11 +5650,11 @@
       <w:pPr>
         <w:pStyle w:val="Heading1"/>
       </w:pPr>
-      <w:bookmarkStart w:id="35" w:name="_Toc460571314"/>
+      <w:bookmarkStart w:id="34" w:name="_Toc460571314"/>
       <w:r>
         <w:t>Toernooi</w:t>
       </w:r>
-      <w:bookmarkEnd w:id="35"/>
+      <w:bookmarkEnd w:id="34"/>
     </w:p>
     <w:p>
       <w:r>
@@ -5797,8 +5779,8 @@
           <w:szCs w:val="40"/>
         </w:rPr>
       </w:pPr>
-      <w:bookmarkStart w:id="36" w:name="_ybddpjmjnema" w:colFirst="0" w:colLast="0"/>
-      <w:bookmarkEnd w:id="36"/>
+      <w:bookmarkStart w:id="35" w:name="_ybddpjmjnema" w:colFirst="0" w:colLast="0"/>
+      <w:bookmarkEnd w:id="35"/>
       <w:r>
         <w:br w:type="page"/>
       </w:r>
@@ -5807,12 +5789,12 @@
       <w:pPr>
         <w:pStyle w:val="Heading1"/>
       </w:pPr>
-      <w:bookmarkStart w:id="37" w:name="_Toc460571315"/>
+      <w:bookmarkStart w:id="36" w:name="_Toc460571315"/>
       <w:r>
         <w:lastRenderedPageBreak/>
         <w:t>Terminologie</w:t>
       </w:r>
-      <w:bookmarkEnd w:id="37"/>
+      <w:bookmarkEnd w:id="36"/>
     </w:p>
     <w:tbl>
       <w:tblPr>
@@ -6658,11 +6640,11 @@
       <w:pPr>
         <w:pStyle w:val="Heading1"/>
       </w:pPr>
-      <w:bookmarkStart w:id="38" w:name="_Toc460571316"/>
+      <w:bookmarkStart w:id="37" w:name="_Toc460571316"/>
       <w:r>
         <w:t>Handrankings</w:t>
       </w:r>
-      <w:bookmarkEnd w:id="38"/>
+      <w:bookmarkEnd w:id="37"/>
     </w:p>
     <w:p>
       <w:r>
@@ -6721,1894 +6703,8 @@
       </w:r>
     </w:p>
     <w:p>
-      <w:r>
-        <w:br w:type="page"/>
-      </w:r>
-    </w:p>
-    <w:p>
-      <w:pPr>
-        <w:rPr>
-          <w:b/>
-          <w:sz w:val="36"/>
-          <w:szCs w:val="36"/>
-        </w:rPr>
-      </w:pPr>
-      <w:r>
-        <w:rPr>
-          <w:b/>
-          <w:sz w:val="36"/>
-          <w:szCs w:val="36"/>
-        </w:rPr>
-        <w:lastRenderedPageBreak/>
-        <w:t>Oplossingen:</w:t>
-      </w:r>
-    </w:p>
-    <w:p/>
-    <w:p>
-      <w:pPr>
-        <w:rPr>
-          <w:sz w:val="32"/>
-          <w:szCs w:val="32"/>
-        </w:rPr>
-      </w:pPr>
-      <w:r>
-        <w:rPr>
-          <w:sz w:val="32"/>
-          <w:szCs w:val="32"/>
-        </w:rPr>
-        <w:t>II. Grafieken</w:t>
-      </w:r>
-    </w:p>
-    <w:p>
-      <w:pPr>
-        <w:pStyle w:val="ListParagraph"/>
-        <w:numPr>
-          <w:ilvl w:val="0"/>
-          <w:numId w:val="2"/>
-        </w:numPr>
-      </w:pPr>
-      <w:r>
-        <w:t xml:space="preserve">Kans op </w:t>
-      </w:r>
-      <w:r>
-        <w:rPr>
-          <w:rFonts w:ascii="KaiTi" w:eastAsia="KaiTi" w:hAnsi="KaiTi" w:cs="Apple Chancery"/>
-          <w:b/>
-        </w:rPr>
-        <w:t>A</w:t>
-      </w:r>
-      <w:r>
-        <w:rPr>
-          <w:rFonts w:ascii="Calibri" w:eastAsia="KaiTi" w:hAnsi="Calibri" w:cs="Calibri"/>
-          <w:b/>
-        </w:rPr>
-        <w:t xml:space="preserve">•, </w:t>
-      </w:r>
-      <w:r>
-        <w:rPr>
-          <w:rFonts w:ascii="KaiTi" w:eastAsia="KaiTi" w:hAnsi="KaiTi" w:cs="Apple Chancery"/>
-          <w:b/>
-        </w:rPr>
-        <w:t>A</w:t>
-      </w:r>
-      <w:r>
-        <w:rPr>
-          <w:rFonts w:ascii="Calibri" w:eastAsia="KaiTi" w:hAnsi="Calibri" w:cs="Calibri"/>
-          <w:b/>
-        </w:rPr>
-        <w:t>•</w:t>
-      </w:r>
-      <w:r>
-        <w:t>:</w:t>
-      </w:r>
-      <w:r>
-        <w:tab/>
-      </w:r>
-      <w:r>
-        <w:tab/>
-      </w:r>
-      <w:r>
-        <w:tab/>
-      </w:r>
-      <w:r>
-        <w:rPr>
-          <w:i/>
-        </w:rPr>
-        <w:t>ongeveer 0.5% - 1.0%</w:t>
-      </w:r>
-    </w:p>
-    <w:p>
-      <w:pPr>
-        <w:pStyle w:val="ListParagraph"/>
-        <w:numPr>
-          <w:ilvl w:val="0"/>
-          <w:numId w:val="2"/>
-        </w:numPr>
-      </w:pPr>
-      <w:r>
-        <w:t xml:space="preserve">Kans op </w:t>
-      </w:r>
-      <w:r>
-        <w:rPr>
-          <w:rFonts w:ascii="KaiTi" w:eastAsia="KaiTi" w:hAnsi="KaiTi" w:cs="Apple Chancery"/>
-          <w:b/>
-        </w:rPr>
-        <w:t>A</w:t>
-      </w:r>
-      <w:r>
-        <w:rPr>
-          <w:rFonts w:ascii="Calibri" w:eastAsia="KaiTi" w:hAnsi="Calibri" w:cs="Calibri"/>
-          <w:b/>
-        </w:rPr>
-        <w:t xml:space="preserve">•, </w:t>
-      </w:r>
-      <w:r>
-        <w:rPr>
-          <w:rFonts w:ascii="KaiTi" w:eastAsia="KaiTi" w:hAnsi="KaiTi" w:cs="Apple Chancery"/>
-          <w:b/>
-        </w:rPr>
-        <w:t>T</w:t>
-      </w:r>
-      <w:r>
-        <w:rPr>
-          <w:rFonts w:ascii="Calibri" w:eastAsia="KaiTi" w:hAnsi="Calibri" w:cs="Calibri"/>
-          <w:b/>
-        </w:rPr>
-        <w:t>•</w:t>
-      </w:r>
-      <w:r>
-        <w:t xml:space="preserve">: </w:t>
-      </w:r>
-      <w:r>
-        <w:tab/>
-      </w:r>
-      <w:r>
-        <w:tab/>
-      </w:r>
-      <w:r>
-        <w:tab/>
-      </w:r>
-      <w:r>
-        <w:rPr>
-          <w:i/>
-        </w:rPr>
-        <w:t>ongeveer 1.0% - 2.0%</w:t>
-      </w:r>
-      <w:r>
-        <w:t xml:space="preserve"> </w:t>
-      </w:r>
-    </w:p>
-    <w:p/>
-    <w:p>
-      <w:pPr>
-        <w:rPr>
-          <w:sz w:val="32"/>
-          <w:szCs w:val="32"/>
-        </w:rPr>
-      </w:pPr>
-      <w:r>
-        <w:rPr>
-          <w:sz w:val="32"/>
-          <w:szCs w:val="32"/>
-        </w:rPr>
-        <w:t>III. Kansen Berekenen</w:t>
-      </w:r>
-    </w:p>
-    <w:p>
-      <w:pPr>
-        <w:pStyle w:val="ListParagraph"/>
-        <w:numPr>
-          <w:ilvl w:val="0"/>
-          <w:numId w:val="2"/>
-        </w:numPr>
-      </w:pPr>
-      <w:r>
-        <w:t xml:space="preserve">Kans op </w:t>
-      </w:r>
-      <w:r>
-        <w:rPr>
-          <w:rFonts w:ascii="KaiTi" w:eastAsia="KaiTi" w:hAnsi="KaiTi" w:cs="Apple Chancery"/>
-          <w:b/>
-        </w:rPr>
-        <w:t>A</w:t>
-      </w:r>
-      <w:r>
-        <w:rPr>
-          <w:rFonts w:ascii="MS Mincho" w:eastAsia="MS Mincho" w:hAnsi="MS Mincho" w:cs="MS Mincho"/>
-          <w:color w:val="1C1C1C"/>
-          <w:lang w:val="en-US"/>
-        </w:rPr>
-        <w:t>♠</w:t>
-      </w:r>
-      <w:r>
-        <w:rPr>
-          <w:rFonts w:ascii="Calibri" w:eastAsia="KaiTi" w:hAnsi="Calibri" w:cs="Calibri"/>
-          <w:b/>
-        </w:rPr>
-        <w:t>:</w:t>
-      </w:r>
-      <w:r>
-        <w:rPr>
-          <w:rFonts w:ascii="Calibri" w:eastAsia="KaiTi" w:hAnsi="Calibri" w:cs="Calibri"/>
-          <w:b/>
-        </w:rPr>
-        <w:tab/>
-      </w:r>
-      <w:r>
-        <w:rPr>
-          <w:rFonts w:ascii="Calibri" w:eastAsia="KaiTi" w:hAnsi="Calibri" w:cs="Calibri"/>
-          <w:b/>
-        </w:rPr>
-        <w:tab/>
-      </w:r>
-      <w:r>
-        <w:rPr>
-          <w:rFonts w:ascii="Calibri" w:eastAsia="KaiTi" w:hAnsi="Calibri" w:cs="Calibri"/>
-          <w:b/>
-        </w:rPr>
-        <w:tab/>
-      </w:r>
-      <w:r>
-        <w:rPr>
-          <w:rFonts w:ascii="Calibri" w:eastAsia="KaiTi" w:hAnsi="Calibri" w:cs="Calibri"/>
-          <w:b/>
-        </w:rPr>
-        <w:tab/>
-      </w:r>
-      <m:oMath>
-        <m:f>
-          <m:fPr>
-            <m:ctrlPr>
-              <w:rPr>
-                <w:rFonts w:ascii="Cambria Math" w:eastAsia="KaiTi" w:hAnsi="Cambria Math" w:cs="Calibri"/>
-                <w:b/>
-                <w:i/>
-              </w:rPr>
-            </m:ctrlPr>
-          </m:fPr>
-          <m:num>
-            <m:r>
-              <m:rPr>
-                <m:sty m:val="bi"/>
-              </m:rPr>
-              <w:rPr>
-                <w:rFonts w:ascii="Cambria Math" w:eastAsia="KaiTi" w:hAnsi="Cambria Math" w:cs="Calibri"/>
-              </w:rPr>
-              <m:t>1</m:t>
-            </m:r>
-          </m:num>
-          <m:den>
-            <m:r>
-              <m:rPr>
-                <m:sty m:val="bi"/>
-              </m:rPr>
-              <w:rPr>
-                <w:rFonts w:ascii="Cambria Math" w:eastAsia="KaiTi" w:hAnsi="Cambria Math" w:cs="Calibri"/>
-              </w:rPr>
-              <m:t>52</m:t>
-            </m:r>
-          </m:den>
-        </m:f>
-        <m:r>
-          <m:rPr>
-            <m:sty m:val="bi"/>
-          </m:rPr>
-          <w:rPr>
-            <w:rFonts w:ascii="Cambria Math" w:eastAsia="KaiTi" w:hAnsi="Cambria Math" w:cs="Calibri"/>
-          </w:rPr>
-          <m:t>=1.92%</m:t>
-        </m:r>
-      </m:oMath>
-      <w:r>
-        <w:t xml:space="preserve"> </w:t>
-      </w:r>
-    </w:p>
-    <w:p>
-      <w:pPr>
-        <w:pStyle w:val="ListParagraph"/>
-        <w:numPr>
-          <w:ilvl w:val="0"/>
-          <w:numId w:val="2"/>
-        </w:numPr>
-      </w:pPr>
-      <w:r>
-        <w:t xml:space="preserve">Kans op </w:t>
-      </w:r>
-      <w:r>
-        <w:rPr>
-          <w:rFonts w:ascii="KaiTi" w:eastAsia="KaiTi" w:hAnsi="KaiTi" w:cs="Apple Chancery"/>
-          <w:b/>
-        </w:rPr>
-        <w:t>A</w:t>
-      </w:r>
-      <w:r>
-        <w:rPr>
-          <w:rFonts w:ascii="MS Mincho" w:eastAsia="MS Mincho" w:hAnsi="MS Mincho" w:cs="MS Mincho"/>
-          <w:color w:val="1C1C1C"/>
-          <w:lang w:val="en-US"/>
-        </w:rPr>
-        <w:t>♠</w:t>
-      </w:r>
-      <w:r>
-        <w:rPr>
-          <w:rFonts w:ascii="Calibri" w:eastAsia="KaiTi" w:hAnsi="Calibri" w:cs="Calibri"/>
-          <w:b/>
-        </w:rPr>
-        <w:t>:</w:t>
-      </w:r>
-      <w:r>
-        <w:rPr>
-          <w:rFonts w:ascii="Calibri" w:eastAsia="KaiTi" w:hAnsi="Calibri" w:cs="Calibri"/>
-          <w:b/>
-        </w:rPr>
-        <w:tab/>
-      </w:r>
-      <w:r>
-        <w:rPr>
-          <w:rFonts w:ascii="Calibri" w:eastAsia="KaiTi" w:hAnsi="Calibri" w:cs="Calibri"/>
-          <w:b/>
-        </w:rPr>
-        <w:tab/>
-      </w:r>
-      <w:r>
-        <w:rPr>
-          <w:rFonts w:ascii="Calibri" w:eastAsia="KaiTi" w:hAnsi="Calibri" w:cs="Calibri"/>
-          <w:b/>
-        </w:rPr>
-        <w:tab/>
-      </w:r>
-      <w:r>
-        <w:rPr>
-          <w:rFonts w:ascii="Calibri" w:eastAsia="KaiTi" w:hAnsi="Calibri" w:cs="Calibri"/>
-          <w:b/>
-        </w:rPr>
-        <w:tab/>
-      </w:r>
-      <m:oMath>
-        <m:f>
-          <m:fPr>
-            <m:ctrlPr>
-              <w:rPr>
-                <w:rFonts w:ascii="Cambria Math" w:eastAsia="KaiTi" w:hAnsi="Cambria Math" w:cs="Calibri"/>
-                <w:b/>
-                <w:i/>
-              </w:rPr>
-            </m:ctrlPr>
-          </m:fPr>
-          <m:num>
-            <m:r>
-              <m:rPr>
-                <m:sty m:val="bi"/>
-              </m:rPr>
-              <w:rPr>
-                <w:rFonts w:ascii="Cambria Math" w:eastAsia="KaiTi" w:hAnsi="Cambria Math" w:cs="Calibri"/>
-              </w:rPr>
-              <m:t>4</m:t>
-            </m:r>
-          </m:num>
-          <m:den>
-            <m:r>
-              <m:rPr>
-                <m:sty m:val="bi"/>
-              </m:rPr>
-              <w:rPr>
-                <w:rFonts w:ascii="Cambria Math" w:eastAsia="KaiTi" w:hAnsi="Cambria Math" w:cs="Calibri"/>
-              </w:rPr>
-              <m:t>52</m:t>
-            </m:r>
-          </m:den>
-        </m:f>
-        <m:r>
-          <m:rPr>
-            <m:sty m:val="bi"/>
-          </m:rPr>
-          <w:rPr>
-            <w:rFonts w:ascii="Cambria Math" w:eastAsia="KaiTi" w:hAnsi="Cambria Math" w:cs="Calibri"/>
-          </w:rPr>
-          <m:t>=7.69%</m:t>
-        </m:r>
-      </m:oMath>
-    </w:p>
-    <w:p>
-      <w:pPr>
-        <w:pStyle w:val="ListParagraph"/>
-        <w:numPr>
-          <w:ilvl w:val="0"/>
-          <w:numId w:val="2"/>
-        </w:numPr>
-      </w:pPr>
-      <w:r>
-        <w:t xml:space="preserve">Kans op </w:t>
-      </w:r>
-      <w:r>
-        <w:rPr>
-          <w:rFonts w:ascii="KaiTi" w:eastAsia="KaiTi" w:hAnsi="KaiTi" w:cs="Apple Chancery"/>
-          <w:b/>
-        </w:rPr>
-        <w:t>A</w:t>
-      </w:r>
-      <w:r>
-        <w:rPr>
-          <w:rFonts w:ascii="Calibri" w:eastAsia="KaiTi" w:hAnsi="Calibri" w:cs="Calibri"/>
-          <w:b/>
-        </w:rPr>
-        <w:t xml:space="preserve">•, </w:t>
-      </w:r>
-      <w:r>
-        <w:rPr>
-          <w:rFonts w:ascii="KaiTi" w:eastAsia="KaiTi" w:hAnsi="KaiTi" w:cs="Apple Chancery"/>
-          <w:b/>
-        </w:rPr>
-        <w:t>A</w:t>
-      </w:r>
-      <w:r>
-        <w:rPr>
-          <w:rFonts w:ascii="Calibri" w:eastAsia="KaiTi" w:hAnsi="Calibri" w:cs="Calibri"/>
-          <w:b/>
-        </w:rPr>
-        <w:t>•</w:t>
-      </w:r>
-      <w:r>
-        <w:t>:</w:t>
-      </w:r>
-      <w:r>
-        <w:tab/>
-      </w:r>
-      <w:r>
-        <w:tab/>
-      </w:r>
-      <w:r>
-        <w:tab/>
-      </w:r>
-      <m:oMath>
-        <m:f>
-          <m:fPr>
-            <m:ctrlPr>
-              <w:rPr>
-                <w:rFonts w:ascii="Cambria Math" w:hAnsi="Cambria Math"/>
-                <w:i/>
-              </w:rPr>
-            </m:ctrlPr>
-          </m:fPr>
-          <m:num>
-            <m:r>
-              <w:rPr>
-                <w:rFonts w:ascii="Cambria Math" w:hAnsi="Cambria Math"/>
-              </w:rPr>
-              <m:t>4</m:t>
-            </m:r>
-          </m:num>
-          <m:den>
-            <m:r>
-              <w:rPr>
-                <w:rFonts w:ascii="Cambria Math" w:hAnsi="Cambria Math"/>
-              </w:rPr>
-              <m:t>52</m:t>
-            </m:r>
-          </m:den>
-        </m:f>
-        <m:r>
-          <w:rPr>
-            <w:rFonts w:ascii="Cambria Math" w:hAnsi="Cambria Math"/>
-          </w:rPr>
-          <m:t>*</m:t>
-        </m:r>
-        <m:f>
-          <m:fPr>
-            <m:ctrlPr>
-              <w:rPr>
-                <w:rFonts w:ascii="Cambria Math" w:hAnsi="Cambria Math"/>
-                <w:i/>
-              </w:rPr>
-            </m:ctrlPr>
-          </m:fPr>
-          <m:num>
-            <m:r>
-              <w:rPr>
-                <w:rFonts w:ascii="Cambria Math" w:hAnsi="Cambria Math"/>
-              </w:rPr>
-              <m:t>3</m:t>
-            </m:r>
-          </m:num>
-          <m:den>
-            <m:r>
-              <w:rPr>
-                <w:rFonts w:ascii="Cambria Math" w:hAnsi="Cambria Math"/>
-              </w:rPr>
-              <m:t>51</m:t>
-            </m:r>
-          </m:den>
-        </m:f>
-        <m:r>
-          <w:rPr>
-            <w:rFonts w:ascii="Cambria Math" w:hAnsi="Cambria Math"/>
-          </w:rPr>
-          <m:t>=0.45%</m:t>
-        </m:r>
-      </m:oMath>
-    </w:p>
-    <w:p>
-      <w:pPr>
-        <w:pStyle w:val="ListParagraph"/>
-        <w:numPr>
-          <w:ilvl w:val="0"/>
-          <w:numId w:val="2"/>
-        </w:numPr>
-      </w:pPr>
-      <w:r>
-        <w:t xml:space="preserve">Kans op </w:t>
-      </w:r>
-      <w:r>
-        <w:rPr>
-          <w:rFonts w:ascii="KaiTi" w:eastAsia="KaiTi" w:hAnsi="KaiTi" w:cs="Apple Chancery"/>
-          <w:b/>
-        </w:rPr>
-        <w:t>A</w:t>
-      </w:r>
-      <w:r>
-        <w:rPr>
-          <w:rFonts w:ascii="Calibri" w:eastAsia="KaiTi" w:hAnsi="Calibri" w:cs="Calibri"/>
-          <w:b/>
-        </w:rPr>
-        <w:t xml:space="preserve">•, </w:t>
-      </w:r>
-      <w:r>
-        <w:rPr>
-          <w:rFonts w:ascii="KaiTi" w:eastAsia="KaiTi" w:hAnsi="KaiTi" w:cs="Apple Chancery"/>
-          <w:b/>
-        </w:rPr>
-        <w:t>K</w:t>
-      </w:r>
-      <w:r>
-        <w:rPr>
-          <w:rFonts w:ascii="Calibri" w:eastAsia="KaiTi" w:hAnsi="Calibri" w:cs="Calibri"/>
-          <w:b/>
-        </w:rPr>
-        <w:t>•</w:t>
-      </w:r>
-      <w:r>
-        <w:t>:</w:t>
-      </w:r>
-      <w:r>
-        <w:tab/>
-      </w:r>
-      <w:r>
-        <w:tab/>
-      </w:r>
-      <w:r>
-        <w:tab/>
-      </w:r>
-      <m:oMath>
-        <m:f>
-          <m:fPr>
-            <m:ctrlPr>
-              <w:rPr>
-                <w:rFonts w:ascii="Cambria Math" w:hAnsi="Cambria Math"/>
-                <w:i/>
-              </w:rPr>
-            </m:ctrlPr>
-          </m:fPr>
-          <m:num>
-            <m:r>
-              <w:rPr>
-                <w:rFonts w:ascii="Cambria Math" w:hAnsi="Cambria Math"/>
-              </w:rPr>
-              <m:t>8</m:t>
-            </m:r>
-          </m:num>
-          <m:den>
-            <m:r>
-              <w:rPr>
-                <w:rFonts w:ascii="Cambria Math" w:hAnsi="Cambria Math"/>
-              </w:rPr>
-              <m:t>52</m:t>
-            </m:r>
-          </m:den>
-        </m:f>
-        <m:r>
-          <w:rPr>
-            <w:rFonts w:ascii="Cambria Math" w:hAnsi="Cambria Math"/>
-          </w:rPr>
-          <m:t>*</m:t>
-        </m:r>
-        <m:f>
-          <m:fPr>
-            <m:ctrlPr>
-              <w:rPr>
-                <w:rFonts w:ascii="Cambria Math" w:hAnsi="Cambria Math"/>
-                <w:i/>
-              </w:rPr>
-            </m:ctrlPr>
-          </m:fPr>
-          <m:num>
-            <m:r>
-              <w:rPr>
-                <w:rFonts w:ascii="Cambria Math" w:hAnsi="Cambria Math"/>
-              </w:rPr>
-              <m:t>4</m:t>
-            </m:r>
-          </m:num>
-          <m:den>
-            <m:r>
-              <w:rPr>
-                <w:rFonts w:ascii="Cambria Math" w:hAnsi="Cambria Math"/>
-              </w:rPr>
-              <m:t>51</m:t>
-            </m:r>
-          </m:den>
-        </m:f>
-        <m:r>
-          <w:rPr>
-            <w:rFonts w:ascii="Cambria Math" w:hAnsi="Cambria Math"/>
-          </w:rPr>
-          <m:t>=1.20%</m:t>
-        </m:r>
-      </m:oMath>
-    </w:p>
-    <w:p>
-      <w:pPr>
-        <w:pStyle w:val="ListParagraph"/>
-        <w:numPr>
-          <w:ilvl w:val="0"/>
-          <w:numId w:val="2"/>
-        </w:numPr>
-      </w:pPr>
-      <w:r>
-        <w:t>Kans op een paar:</w:t>
-      </w:r>
-      <w:r>
-        <w:tab/>
-      </w:r>
-      <w:r>
-        <w:tab/>
-      </w:r>
-      <w:r>
-        <w:tab/>
-      </w:r>
-      <m:oMath>
-        <m:r>
-          <w:rPr>
-            <w:rFonts w:ascii="Cambria Math" w:hAnsi="Cambria Math"/>
-          </w:rPr>
-          <m:t>1-</m:t>
-        </m:r>
-        <m:d>
-          <m:dPr>
-            <m:ctrlPr>
-              <w:rPr>
-                <w:rFonts w:ascii="Cambria Math" w:hAnsi="Cambria Math"/>
-                <w:i/>
-              </w:rPr>
-            </m:ctrlPr>
-          </m:dPr>
-          <m:e>
-            <m:f>
-              <m:fPr>
-                <m:ctrlPr>
-                  <w:rPr>
-                    <w:rFonts w:ascii="Cambria Math" w:hAnsi="Cambria Math"/>
-                    <w:i/>
-                  </w:rPr>
-                </m:ctrlPr>
-              </m:fPr>
-              <m:num>
-                <m:r>
-                  <w:rPr>
-                    <w:rFonts w:ascii="Cambria Math" w:hAnsi="Cambria Math"/>
-                  </w:rPr>
-                  <m:t>48</m:t>
-                </m:r>
-              </m:num>
-              <m:den>
-                <m:r>
-                  <w:rPr>
-                    <w:rFonts w:ascii="Cambria Math" w:hAnsi="Cambria Math"/>
-                  </w:rPr>
-                  <m:t>51</m:t>
-                </m:r>
-              </m:den>
-            </m:f>
-          </m:e>
-        </m:d>
-        <m:r>
-          <w:rPr>
-            <w:rFonts w:ascii="Cambria Math" w:hAnsi="Cambria Math"/>
-          </w:rPr>
-          <m:t>=5.88%</m:t>
-        </m:r>
-      </m:oMath>
-    </w:p>
-    <w:p>
-      <w:pPr>
-        <w:pStyle w:val="ListParagraph"/>
-        <w:numPr>
-          <w:ilvl w:val="0"/>
-          <w:numId w:val="2"/>
-        </w:numPr>
-      </w:pPr>
-      <w:r>
-        <w:t xml:space="preserve">Kans op Suited Connectors: </w:t>
-      </w:r>
-      <w:r>
-        <w:tab/>
-      </w:r>
-      <m:oMath>
-        <m:f>
-          <m:fPr>
-            <m:ctrlPr>
-              <w:rPr>
-                <w:rFonts w:ascii="Cambria Math" w:hAnsi="Cambria Math"/>
-                <w:i/>
-              </w:rPr>
-            </m:ctrlPr>
-          </m:fPr>
-          <m:num>
-            <m:r>
-              <w:rPr>
-                <w:rFonts w:ascii="Cambria Math" w:hAnsi="Cambria Math"/>
-              </w:rPr>
-              <m:t>2</m:t>
-            </m:r>
-          </m:num>
-          <m:den>
-            <m:r>
-              <w:rPr>
-                <w:rFonts w:ascii="Cambria Math" w:hAnsi="Cambria Math"/>
-              </w:rPr>
-              <m:t>52</m:t>
-            </m:r>
-          </m:den>
-        </m:f>
-        <m:r>
-          <w:rPr>
-            <w:rFonts w:ascii="Cambria Math" w:hAnsi="Cambria Math"/>
-          </w:rPr>
-          <m:t>=3.85%</m:t>
-        </m:r>
-      </m:oMath>
-    </w:p>
-    <w:p/>
-    <w:p>
-      <w:pPr>
-        <w:rPr>
-          <w:sz w:val="32"/>
-          <w:szCs w:val="32"/>
-        </w:rPr>
-      </w:pPr>
-      <w:r>
-        <w:rPr>
-          <w:sz w:val="32"/>
-          <w:szCs w:val="32"/>
-        </w:rPr>
-        <w:t>IV. Handen Spelen</w:t>
-      </w:r>
-    </w:p>
-    <w:p>
-      <w:pPr>
-        <w:pStyle w:val="ListParagraph"/>
-        <w:numPr>
-          <w:ilvl w:val="0"/>
-          <w:numId w:val="2"/>
-        </w:numPr>
-      </w:pPr>
-      <w:r>
-        <w:t>VPiP 1:</w:t>
-      </w:r>
-      <w:r>
-        <w:tab/>
-      </w:r>
-      <w:r>
-        <w:tab/>
-      </w:r>
-      <w:r>
-        <w:tab/>
-      </w:r>
-      <w:r>
-        <w:tab/>
-      </w:r>
-      <m:oMath>
-        <m:r>
-          <w:rPr>
-            <w:rFonts w:ascii="Cambria Math" w:hAnsi="Cambria Math"/>
-          </w:rPr>
-          <m:t>24.64%</m:t>
-        </m:r>
-      </m:oMath>
-    </w:p>
-    <w:p>
-      <w:pPr>
-        <w:pStyle w:val="ListParagraph"/>
-        <w:numPr>
-          <w:ilvl w:val="0"/>
-          <w:numId w:val="2"/>
-        </w:numPr>
-      </w:pPr>
-      <w:r>
-        <w:t>VPiP 2:</w:t>
-      </w:r>
-      <w:r>
-        <w:tab/>
-      </w:r>
-      <w:r>
-        <w:tab/>
-      </w:r>
-      <w:r>
-        <w:tab/>
-      </w:r>
-      <w:r>
-        <w:tab/>
-      </w:r>
-      <m:oMath>
-        <m:r>
-          <w:rPr>
-            <w:rFonts w:ascii="Cambria Math" w:hAnsi="Cambria Math"/>
-          </w:rPr>
-          <m:t>87.82%</m:t>
-        </m:r>
-      </m:oMath>
-    </w:p>
-    <w:p>
-      <w:pPr>
-        <w:pStyle w:val="ListParagraph"/>
-        <w:numPr>
-          <w:ilvl w:val="0"/>
-          <w:numId w:val="2"/>
-        </w:numPr>
-      </w:pPr>
-      <w:r>
-        <w:t>VPiP 3:</w:t>
-      </w:r>
-      <w:r>
-        <w:tab/>
-      </w:r>
-      <w:r>
-        <w:tab/>
-      </w:r>
-      <w:r>
-        <w:tab/>
-      </w:r>
-      <w:r>
-        <w:tab/>
-      </w:r>
-      <m:oMath>
-        <m:r>
-          <w:rPr>
-            <w:rFonts w:ascii="Cambria Math" w:hAnsi="Cambria Math"/>
-          </w:rPr>
-          <m:t>11.02%</m:t>
-        </m:r>
-      </m:oMath>
-    </w:p>
-    <w:p>
-      <w:pPr>
-        <w:pStyle w:val="ListParagraph"/>
-        <w:numPr>
-          <w:ilvl w:val="0"/>
-          <w:numId w:val="2"/>
-        </w:numPr>
-      </w:pPr>
-      <w:r>
-        <w:t>Slechtste Speler:</w:t>
-      </w:r>
-      <w:r>
-        <w:tab/>
-      </w:r>
-      <w:r>
-        <w:tab/>
-      </w:r>
-      <w:r>
-        <w:tab/>
-        <w:t>Speler 2</w:t>
-      </w:r>
-    </w:p>
-    <w:p/>
-    <w:p>
-      <w:pPr>
-        <w:rPr>
-          <w:sz w:val="32"/>
-          <w:szCs w:val="32"/>
-        </w:rPr>
-      </w:pPr>
-      <w:r>
-        <w:rPr>
-          <w:sz w:val="32"/>
-          <w:szCs w:val="32"/>
-        </w:rPr>
-        <w:t>V. Expected Value</w:t>
-      </w:r>
-    </w:p>
-    <w:p>
-      <w:pPr>
-        <w:pStyle w:val="ListParagraph"/>
-        <w:numPr>
-          <w:ilvl w:val="0"/>
-          <w:numId w:val="2"/>
-        </w:numPr>
-      </w:pPr>
-      <m:oMath>
-        <m:sSub>
-          <m:sSubPr>
-            <m:ctrlPr>
-              <w:rPr>
-                <w:rFonts w:ascii="Cambria Math" w:hAnsi="Cambria Math"/>
-                <w:i/>
-              </w:rPr>
-            </m:ctrlPr>
-          </m:sSubPr>
-          <m:e>
-            <m:r>
-              <w:rPr>
-                <w:rFonts w:ascii="Cambria Math" w:hAnsi="Cambria Math"/>
-              </w:rPr>
-              <m:t>C</m:t>
-            </m:r>
-          </m:e>
-          <m:sub>
-            <m:r>
-              <w:rPr>
-                <w:rFonts w:ascii="Cambria Math" w:hAnsi="Cambria Math"/>
-              </w:rPr>
-              <m:t>10</m:t>
-            </m:r>
-          </m:sub>
-        </m:sSub>
-      </m:oMath>
-      <w:r>
-        <w:tab/>
-      </w:r>
-      <w:r>
-        <w:tab/>
-      </w:r>
-      <w:r>
-        <w:tab/>
-      </w:r>
-      <w:r>
-        <w:tab/>
-      </w:r>
-      <w:r>
-        <w:tab/>
-      </w:r>
-      <m:oMath>
-        <m:r>
-          <w:rPr>
-            <w:rFonts w:ascii="Cambria Math" w:hAnsi="Cambria Math"/>
-          </w:rPr>
-          <m:t>15</m:t>
-        </m:r>
-      </m:oMath>
-    </w:p>
-    <w:p>
-      <w:pPr>
-        <w:pStyle w:val="ListParagraph"/>
-        <w:numPr>
-          <w:ilvl w:val="0"/>
-          <w:numId w:val="2"/>
-        </w:numPr>
-      </w:pPr>
-      <m:oMath>
-        <m:sSub>
-          <m:sSubPr>
-            <m:ctrlPr>
-              <w:rPr>
-                <w:rFonts w:ascii="Cambria Math" w:hAnsi="Cambria Math"/>
-                <w:i/>
-              </w:rPr>
-            </m:ctrlPr>
-          </m:sSubPr>
-          <m:e>
-            <m:r>
-              <w:rPr>
-                <w:rFonts w:ascii="Cambria Math" w:hAnsi="Cambria Math"/>
-              </w:rPr>
-              <m:t>C</m:t>
-            </m:r>
-          </m:e>
-          <m:sub>
-            <m:r>
-              <w:rPr>
-                <w:rFonts w:ascii="Cambria Math" w:hAnsi="Cambria Math"/>
-              </w:rPr>
-              <m:t>gem</m:t>
-            </m:r>
-          </m:sub>
-        </m:sSub>
-      </m:oMath>
-      <w:r>
-        <w:tab/>
-      </w:r>
-      <w:r>
-        <w:tab/>
-      </w:r>
-      <w:r>
-        <w:tab/>
-      </w:r>
-      <w:r>
-        <w:tab/>
-      </w:r>
-      <w:r>
-        <w:tab/>
-      </w:r>
-      <m:oMath>
-        <m:r>
-          <w:rPr>
-            <w:rFonts w:ascii="Cambria Math" w:hAnsi="Cambria Math"/>
-          </w:rPr>
-          <m:t>1.5</m:t>
-        </m:r>
-      </m:oMath>
-    </w:p>
-    <w:p>
-      <w:pPr>
-        <w:pStyle w:val="ListParagraph"/>
-        <w:numPr>
-          <w:ilvl w:val="0"/>
-          <w:numId w:val="2"/>
-        </w:numPr>
-      </w:pPr>
-      <m:oMath>
-        <m:r>
-          <w:rPr>
-            <w:rFonts w:ascii="Cambria Math" w:hAnsi="Cambria Math"/>
-          </w:rPr>
-          <m:t>P</m:t>
-        </m:r>
-      </m:oMath>
-      <w:r>
-        <w:tab/>
-      </w:r>
-      <w:r>
-        <w:tab/>
-      </w:r>
-      <w:r>
-        <w:tab/>
-      </w:r>
-      <w:r>
-        <w:tab/>
-      </w:r>
-      <w:r>
-        <w:tab/>
-      </w:r>
-      <m:oMath>
-        <m:f>
-          <m:fPr>
-            <m:ctrlPr>
-              <w:rPr>
-                <w:rFonts w:ascii="Cambria Math" w:hAnsi="Cambria Math"/>
-                <w:i/>
-              </w:rPr>
-            </m:ctrlPr>
-          </m:fPr>
-          <m:num>
-            <m:r>
-              <w:rPr>
-                <w:rFonts w:ascii="Cambria Math" w:hAnsi="Cambria Math"/>
-              </w:rPr>
-              <m:t>1</m:t>
-            </m:r>
-          </m:num>
-          <m:den>
-            <m:r>
-              <w:rPr>
-                <w:rFonts w:ascii="Cambria Math" w:hAnsi="Cambria Math"/>
-              </w:rPr>
-              <m:t>221</m:t>
-            </m:r>
-          </m:den>
-        </m:f>
-        <m:r>
-          <w:rPr>
-            <w:rFonts w:ascii="Cambria Math" w:hAnsi="Cambria Math"/>
-          </w:rPr>
-          <m:t>=0.45%</m:t>
-        </m:r>
-      </m:oMath>
-    </w:p>
-    <w:p>
-      <w:pPr>
-        <w:pStyle w:val="ListParagraph"/>
-        <w:numPr>
-          <w:ilvl w:val="0"/>
-          <w:numId w:val="2"/>
-        </w:numPr>
-      </w:pPr>
-      <m:oMath>
-        <m:r>
-          <w:rPr>
-            <w:rFonts w:ascii="Cambria Math" w:hAnsi="Cambria Math"/>
-          </w:rPr>
-          <m:t>q</m:t>
-        </m:r>
-      </m:oMath>
-      <w:r>
-        <w:tab/>
-      </w:r>
-      <w:r>
-        <w:tab/>
-      </w:r>
-      <w:r>
-        <w:tab/>
-      </w:r>
-      <w:r>
-        <w:tab/>
-      </w:r>
-      <w:r>
-        <w:tab/>
-      </w:r>
-      <m:oMath>
-        <m:r>
-          <w:rPr>
-            <w:rFonts w:ascii="Cambria Math" w:hAnsi="Cambria Math"/>
-          </w:rPr>
-          <m:t>220</m:t>
-        </m:r>
-      </m:oMath>
-    </w:p>
-    <w:p>
-      <w:pPr>
-        <w:pStyle w:val="ListParagraph"/>
-        <w:numPr>
-          <w:ilvl w:val="0"/>
-          <w:numId w:val="2"/>
-        </w:numPr>
-      </w:pPr>
-      <m:oMath>
-        <m:r>
-          <w:rPr>
-            <w:rFonts w:ascii="Cambria Math" w:hAnsi="Cambria Math"/>
-          </w:rPr>
-          <m:t>p</m:t>
-        </m:r>
-      </m:oMath>
-      <w:r>
-        <w:tab/>
-      </w:r>
-      <w:r>
-        <w:tab/>
-      </w:r>
-      <w:r>
-        <w:tab/>
-      </w:r>
-      <w:r>
-        <w:tab/>
-      </w:r>
-      <w:r>
-        <w:tab/>
-      </w:r>
-      <m:oMath>
-        <m:r>
-          <w:rPr>
-            <w:rFonts w:ascii="Cambria Math" w:hAnsi="Cambria Math"/>
-          </w:rPr>
-          <m:t>1</m:t>
-        </m:r>
-      </m:oMath>
-    </w:p>
-    <w:p>
-      <w:pPr>
-        <w:pStyle w:val="ListParagraph"/>
-        <w:numPr>
-          <w:ilvl w:val="0"/>
-          <w:numId w:val="2"/>
-        </w:numPr>
-      </w:pPr>
-      <m:oMath>
-        <m:r>
-          <w:rPr>
-            <w:rFonts w:ascii="Cambria Math" w:hAnsi="Cambria Math"/>
-          </w:rPr>
-          <m:t>EV</m:t>
-        </m:r>
-      </m:oMath>
-      <w:r>
-        <w:tab/>
-      </w:r>
-      <w:r>
-        <w:tab/>
-      </w:r>
-      <w:r>
-        <w:tab/>
-      </w:r>
-      <w:r>
-        <w:tab/>
-      </w:r>
-      <w:r>
-        <w:tab/>
-      </w:r>
-      <m:oMath>
-        <m:r>
-          <w:rPr>
-            <w:rFonts w:ascii="Cambria Math" w:hAnsi="Cambria Math"/>
-          </w:rPr>
-          <m:t>-0.59</m:t>
-        </m:r>
-      </m:oMath>
-    </w:p>
-    <w:p/>
-    <w:p>
-      <w:pPr>
-        <w:rPr>
-          <w:sz w:val="32"/>
-          <w:szCs w:val="32"/>
-        </w:rPr>
-      </w:pPr>
-      <w:r>
-        <w:rPr>
-          <w:sz w:val="32"/>
-          <w:szCs w:val="32"/>
-        </w:rPr>
-        <w:t>VI. Invloed van de Tafelgrootte</w:t>
-      </w:r>
-    </w:p>
-    <w:p>
-      <w:pPr>
-        <w:pStyle w:val="ListParagraph"/>
-        <w:numPr>
-          <w:ilvl w:val="0"/>
-          <w:numId w:val="2"/>
-        </w:numPr>
-      </w:pPr>
-      <m:oMath>
-        <m:sSub>
-          <m:sSubPr>
-            <m:ctrlPr>
-              <w:rPr>
-                <w:rFonts w:ascii="Cambria Math" w:hAnsi="Cambria Math"/>
-                <w:i/>
-              </w:rPr>
-            </m:ctrlPr>
-          </m:sSubPr>
-          <m:e>
-            <m:r>
-              <w:rPr>
-                <w:rFonts w:ascii="Cambria Math" w:hAnsi="Cambria Math"/>
-              </w:rPr>
-              <m:t>C</m:t>
-            </m:r>
-          </m:e>
-          <m:sub>
-            <m:r>
-              <w:rPr>
-                <w:rFonts w:ascii="Cambria Math" w:hAnsi="Cambria Math"/>
-              </w:rPr>
-              <m:t>10</m:t>
-            </m:r>
-          </m:sub>
-        </m:sSub>
-      </m:oMath>
-      <w:r>
-        <w:tab/>
-      </w:r>
-      <w:r>
-        <w:tab/>
-      </w:r>
-      <w:r>
-        <w:tab/>
-      </w:r>
-      <w:r>
-        <w:tab/>
-      </w:r>
-      <w:r>
-        <w:tab/>
-      </w:r>
-      <m:oMath>
-        <m:r>
-          <w:rPr>
-            <w:rFonts w:ascii="Cambria Math" w:hAnsi="Cambria Math"/>
-          </w:rPr>
-          <m:t>3</m:t>
-        </m:r>
-      </m:oMath>
-    </w:p>
-    <w:p>
-      <w:pPr>
-        <w:pStyle w:val="ListParagraph"/>
-        <w:numPr>
-          <w:ilvl w:val="0"/>
-          <w:numId w:val="2"/>
-        </w:numPr>
-      </w:pPr>
-      <m:oMath>
-        <m:sSub>
-          <m:sSubPr>
-            <m:ctrlPr>
-              <w:rPr>
-                <w:rFonts w:ascii="Cambria Math" w:hAnsi="Cambria Math"/>
-                <w:i/>
-              </w:rPr>
-            </m:ctrlPr>
-          </m:sSubPr>
-          <m:e>
-            <m:r>
-              <w:rPr>
-                <w:rFonts w:ascii="Cambria Math" w:hAnsi="Cambria Math"/>
-              </w:rPr>
-              <m:t>C</m:t>
-            </m:r>
-          </m:e>
-          <m:sub>
-            <m:r>
-              <w:rPr>
-                <w:rFonts w:ascii="Cambria Math" w:hAnsi="Cambria Math"/>
-              </w:rPr>
-              <m:t>gem</m:t>
-            </m:r>
-          </m:sub>
-        </m:sSub>
-      </m:oMath>
-      <w:r>
-        <w:tab/>
-      </w:r>
-      <w:r>
-        <w:tab/>
-      </w:r>
-      <w:r>
-        <w:tab/>
-      </w:r>
-      <w:r>
-        <w:tab/>
-      </w:r>
-      <w:r>
-        <w:tab/>
-      </w:r>
-      <m:oMath>
-        <m:r>
-          <w:rPr>
-            <w:rFonts w:ascii="Cambria Math" w:hAnsi="Cambria Math"/>
-          </w:rPr>
-          <m:t>0.3</m:t>
-        </m:r>
-      </m:oMath>
-    </w:p>
-    <w:p>
-      <w:pPr>
-        <w:pStyle w:val="ListParagraph"/>
-        <w:numPr>
-          <w:ilvl w:val="0"/>
-          <w:numId w:val="2"/>
-        </w:numPr>
-      </w:pPr>
-      <m:oMath>
-        <m:r>
-          <w:rPr>
-            <w:rFonts w:ascii="Cambria Math" w:hAnsi="Cambria Math"/>
-          </w:rPr>
-          <m:t>EV</m:t>
-        </m:r>
-      </m:oMath>
-      <w:r>
-        <w:tab/>
-      </w:r>
-      <w:r>
-        <w:tab/>
-      </w:r>
-      <w:r>
-        <w:tab/>
-      </w:r>
-      <w:r>
-        <w:tab/>
-      </w:r>
-      <w:r>
-        <w:tab/>
-      </w:r>
-      <m:oMath>
-        <m:r>
-          <w:rPr>
-            <w:rFonts w:ascii="Cambria Math" w:hAnsi="Cambria Math"/>
-          </w:rPr>
-          <m:t>0.60</m:t>
-        </m:r>
-      </m:oMath>
-    </w:p>
-    <w:p/>
-    <w:p>
-      <w:pPr>
-        <w:rPr>
-          <w:sz w:val="32"/>
-          <w:szCs w:val="32"/>
-        </w:rPr>
-      </w:pPr>
-      <w:r>
-        <w:rPr>
-          <w:sz w:val="32"/>
-          <w:szCs w:val="32"/>
-        </w:rPr>
-        <w:br w:type="page"/>
-      </w:r>
-    </w:p>
-    <w:p>
-      <w:pPr>
-        <w:rPr>
-          <w:sz w:val="32"/>
-          <w:szCs w:val="32"/>
-        </w:rPr>
-      </w:pPr>
-      <w:r>
-        <w:rPr>
-          <w:sz w:val="32"/>
-          <w:szCs w:val="32"/>
-        </w:rPr>
-        <w:lastRenderedPageBreak/>
-        <w:t>VII. EV: Flush-Draw</w:t>
-      </w:r>
-    </w:p>
-    <w:p>
-      <w:pPr>
-        <w:pStyle w:val="ListParagraph"/>
-        <w:numPr>
-          <w:ilvl w:val="0"/>
-          <w:numId w:val="2"/>
-        </w:numPr>
-      </w:pPr>
-      <w:r>
-        <w:t>Outs</w:t>
-      </w:r>
-      <w:r>
-        <w:tab/>
-      </w:r>
-      <w:r>
-        <w:tab/>
-      </w:r>
-      <w:r>
-        <w:tab/>
-      </w:r>
-      <w:r>
-        <w:tab/>
-      </w:r>
-      <w:r>
-        <w:tab/>
-      </w:r>
-      <m:oMath>
-        <m:r>
-          <w:rPr>
-            <w:rFonts w:ascii="Cambria Math" w:hAnsi="Cambria Math"/>
-          </w:rPr>
-          <m:t>9</m:t>
-        </m:r>
-      </m:oMath>
-    </w:p>
-    <w:p>
-      <w:pPr>
-        <w:pStyle w:val="ListParagraph"/>
-        <w:numPr>
-          <w:ilvl w:val="0"/>
-          <w:numId w:val="2"/>
-        </w:numPr>
-      </w:pPr>
-      <m:oMath>
-        <m:sSub>
-          <m:sSubPr>
-            <m:ctrlPr>
-              <w:rPr>
-                <w:rFonts w:ascii="Cambria Math" w:hAnsi="Cambria Math"/>
-                <w:i/>
-              </w:rPr>
-            </m:ctrlPr>
-          </m:sSubPr>
-          <m:e>
-            <m:r>
-              <w:rPr>
-                <w:rFonts w:ascii="Cambria Math" w:hAnsi="Cambria Math"/>
-              </w:rPr>
-              <m:t>P</m:t>
-            </m:r>
-          </m:e>
-          <m:sub>
-            <m:r>
-              <w:rPr>
-                <w:rFonts w:ascii="Cambria Math" w:hAnsi="Cambria Math"/>
-              </w:rPr>
-              <m:t>A</m:t>
-            </m:r>
-          </m:sub>
-        </m:sSub>
-      </m:oMath>
-      <w:r>
-        <w:tab/>
-      </w:r>
-      <w:r>
-        <w:tab/>
-      </w:r>
-      <w:r>
-        <w:tab/>
-      </w:r>
-      <w:r>
-        <w:tab/>
-      </w:r>
-      <w:r>
-        <w:tab/>
-      </w:r>
-      <m:oMath>
-        <m:f>
-          <m:fPr>
-            <m:ctrlPr>
-              <w:rPr>
-                <w:rFonts w:ascii="Cambria Math" w:hAnsi="Cambria Math"/>
-                <w:i/>
-              </w:rPr>
-            </m:ctrlPr>
-          </m:fPr>
-          <m:num>
-            <m:r>
-              <w:rPr>
-                <w:rFonts w:ascii="Cambria Math" w:hAnsi="Cambria Math"/>
-              </w:rPr>
-              <m:t>9</m:t>
-            </m:r>
-          </m:num>
-          <m:den>
-            <m:r>
-              <w:rPr>
-                <w:rFonts w:ascii="Cambria Math" w:hAnsi="Cambria Math"/>
-              </w:rPr>
-              <m:t>44</m:t>
-            </m:r>
-          </m:den>
-        </m:f>
-        <m:r>
-          <w:rPr>
-            <w:rFonts w:ascii="Cambria Math" w:hAnsi="Cambria Math"/>
-          </w:rPr>
-          <m:t>=20.45%</m:t>
-        </m:r>
-      </m:oMath>
-    </w:p>
-    <w:p>
-      <w:pPr>
-        <w:pStyle w:val="ListParagraph"/>
-        <w:numPr>
-          <w:ilvl w:val="0"/>
-          <w:numId w:val="2"/>
-        </w:numPr>
-      </w:pPr>
-      <w:r>
-        <w:t>Risk</w:t>
-      </w:r>
-      <w:r>
-        <w:tab/>
-      </w:r>
-      <w:r>
-        <w:tab/>
-      </w:r>
-      <w:r>
-        <w:tab/>
-      </w:r>
-      <w:r>
-        <w:tab/>
-      </w:r>
-      <w:r>
-        <w:tab/>
-        <w:t>65 chips</w:t>
-      </w:r>
-    </w:p>
-    <w:p>
-      <w:pPr>
-        <w:pStyle w:val="ListParagraph"/>
-        <w:numPr>
-          <w:ilvl w:val="0"/>
-          <w:numId w:val="2"/>
-        </w:numPr>
-      </w:pPr>
-      <w:r>
-        <w:t>Profit</w:t>
-      </w:r>
-      <w:r>
-        <w:tab/>
-      </w:r>
-      <w:r>
-        <w:tab/>
-      </w:r>
-      <w:r>
-        <w:tab/>
-      </w:r>
-      <w:r>
-        <w:tab/>
-      </w:r>
-      <w:r>
-        <w:tab/>
-        <w:t>265 chips</w:t>
-      </w:r>
-      <w:r>
-        <w:t xml:space="preserve"> </w:t>
-      </w:r>
-    </w:p>
-    <w:p>
-      <w:pPr>
-        <w:pStyle w:val="ListParagraph"/>
-        <w:numPr>
-          <w:ilvl w:val="0"/>
-          <w:numId w:val="2"/>
-        </w:numPr>
-      </w:pPr>
-      <m:oMath>
-        <m:r>
-          <w:rPr>
-            <w:rFonts w:ascii="Cambria Math" w:hAnsi="Cambria Math"/>
-          </w:rPr>
-          <m:t>EV</m:t>
-        </m:r>
-      </m:oMath>
-      <w:r>
-        <w:tab/>
-      </w:r>
-      <w:r>
-        <w:tab/>
-      </w:r>
-      <w:r>
-        <w:tab/>
-      </w:r>
-      <w:r>
-        <w:tab/>
-      </w:r>
-      <w:r>
-        <w:tab/>
-      </w:r>
-      <m:oMath>
-        <m:r>
-          <w:rPr>
-            <w:rFonts w:ascii="Cambria Math" w:hAnsi="Cambria Math"/>
-          </w:rPr>
-          <m:t>2.5</m:t>
-        </m:r>
-      </m:oMath>
-    </w:p>
-    <w:p/>
-    <w:p>
-      <w:pPr>
-        <w:rPr>
-          <w:sz w:val="32"/>
-          <w:szCs w:val="32"/>
-        </w:rPr>
-      </w:pPr>
-      <w:r>
-        <w:rPr>
-          <w:sz w:val="32"/>
-          <w:szCs w:val="32"/>
-        </w:rPr>
-        <w:t>VIII. Extra: EV: Kleine Paren</w:t>
-      </w:r>
-    </w:p>
-    <w:p>
-      <w:pPr>
-        <w:pStyle w:val="ListParagraph"/>
-        <w:numPr>
-          <w:ilvl w:val="0"/>
-          <w:numId w:val="2"/>
-        </w:numPr>
-      </w:pPr>
-      <m:oMath>
-        <m:sSub>
-          <m:sSubPr>
-            <m:ctrlPr>
-              <w:rPr>
-                <w:rFonts w:ascii="Cambria Math" w:hAnsi="Cambria Math"/>
-                <w:i/>
-              </w:rPr>
-            </m:ctrlPr>
-          </m:sSubPr>
-          <m:e>
-            <m:r>
-              <w:rPr>
-                <w:rFonts w:ascii="Cambria Math" w:hAnsi="Cambria Math"/>
-              </w:rPr>
-              <m:t>P</m:t>
-            </m:r>
-          </m:e>
-          <m:sub>
-            <m:r>
-              <w:rPr>
-                <w:rFonts w:ascii="Cambria Math" w:hAnsi="Cambria Math"/>
-              </w:rPr>
-              <m:t>improve</m:t>
-            </m:r>
-          </m:sub>
-        </m:sSub>
-      </m:oMath>
-      <w:r>
-        <w:tab/>
-      </w:r>
-      <w:r>
-        <w:tab/>
-      </w:r>
-      <w:r>
-        <w:tab/>
-      </w:r>
-      <w:r>
-        <w:tab/>
-      </w:r>
-      <m:oMath>
-        <m:r>
-          <w:rPr>
-            <w:rFonts w:ascii="Cambria Math" w:hAnsi="Cambria Math"/>
-          </w:rPr>
-          <m:t>1-</m:t>
-        </m:r>
-        <m:d>
-          <m:dPr>
-            <m:ctrlPr>
-              <w:rPr>
-                <w:rFonts w:ascii="Cambria Math" w:hAnsi="Cambria Math"/>
-                <w:i/>
-              </w:rPr>
-            </m:ctrlPr>
-          </m:dPr>
-          <m:e>
-            <m:f>
-              <m:fPr>
-                <m:ctrlPr>
-                  <w:rPr>
-                    <w:rFonts w:ascii="Cambria Math" w:hAnsi="Cambria Math"/>
-                    <w:i/>
-                  </w:rPr>
-                </m:ctrlPr>
-              </m:fPr>
-              <m:num>
-                <m:r>
-                  <w:rPr>
-                    <w:rFonts w:ascii="Cambria Math" w:hAnsi="Cambria Math"/>
-                  </w:rPr>
-                  <m:t>48</m:t>
-                </m:r>
-              </m:num>
-              <m:den>
-                <m:r>
-                  <w:rPr>
-                    <w:rFonts w:ascii="Cambria Math" w:hAnsi="Cambria Math"/>
-                  </w:rPr>
-                  <m:t>50</m:t>
-                </m:r>
-              </m:den>
-            </m:f>
-            <m:r>
-              <w:rPr>
-                <w:rFonts w:ascii="Cambria Math" w:hAnsi="Cambria Math"/>
-              </w:rPr>
-              <m:t>*</m:t>
-            </m:r>
-            <m:f>
-              <m:fPr>
-                <m:ctrlPr>
-                  <w:rPr>
-                    <w:rFonts w:ascii="Cambria Math" w:hAnsi="Cambria Math"/>
-                    <w:i/>
-                  </w:rPr>
-                </m:ctrlPr>
-              </m:fPr>
-              <m:num>
-                <m:r>
-                  <w:rPr>
-                    <w:rFonts w:ascii="Cambria Math" w:hAnsi="Cambria Math"/>
-                  </w:rPr>
-                  <m:t>47</m:t>
-                </m:r>
-              </m:num>
-              <m:den>
-                <m:r>
-                  <w:rPr>
-                    <w:rFonts w:ascii="Cambria Math" w:hAnsi="Cambria Math"/>
-                  </w:rPr>
-                  <m:t>49</m:t>
-                </m:r>
-              </m:den>
-            </m:f>
-            <m:r>
-              <w:rPr>
-                <w:rFonts w:ascii="Cambria Math" w:hAnsi="Cambria Math"/>
-              </w:rPr>
-              <m:t>*</m:t>
-            </m:r>
-            <m:f>
-              <m:fPr>
-                <m:ctrlPr>
-                  <w:rPr>
-                    <w:rFonts w:ascii="Cambria Math" w:hAnsi="Cambria Math"/>
-                    <w:i/>
-                  </w:rPr>
-                </m:ctrlPr>
-              </m:fPr>
-              <m:num>
-                <m:r>
-                  <w:rPr>
-                    <w:rFonts w:ascii="Cambria Math" w:hAnsi="Cambria Math"/>
-                  </w:rPr>
-                  <m:t>46</m:t>
-                </m:r>
-              </m:num>
-              <m:den>
-                <m:r>
-                  <w:rPr>
-                    <w:rFonts w:ascii="Cambria Math" w:hAnsi="Cambria Math"/>
-                  </w:rPr>
-                  <m:t>48</m:t>
-                </m:r>
-              </m:den>
-            </m:f>
-          </m:e>
-        </m:d>
-        <m:r>
-          <w:rPr>
-            <w:rFonts w:ascii="Cambria Math" w:hAnsi="Cambria Math"/>
-          </w:rPr>
-          <m:t>=11.76%</m:t>
-        </m:r>
-      </m:oMath>
-    </w:p>
-    <w:p>
-      <w:pPr>
-        <w:pStyle w:val="ListParagraph"/>
-        <w:numPr>
-          <w:ilvl w:val="0"/>
-          <w:numId w:val="2"/>
-        </w:numPr>
-      </w:pPr>
-      <m:oMath>
-        <m:r>
-          <w:rPr>
-            <w:rFonts w:ascii="Cambria Math" w:hAnsi="Cambria Math"/>
-          </w:rPr>
-          <m:t>(1-0.1176)X</m:t>
-        </m:r>
-      </m:oMath>
-    </w:p>
-    <w:p>
-      <w:pPr>
-        <w:pStyle w:val="ListParagraph"/>
-        <w:numPr>
-          <w:ilvl w:val="0"/>
-          <w:numId w:val="2"/>
-        </w:numPr>
-      </w:pPr>
-      <m:oMath>
-        <m:r>
-          <w:rPr>
-            <w:rFonts w:ascii="Cambria Math" w:hAnsi="Cambria Math"/>
-          </w:rPr>
-          <m:t>Y&gt;</m:t>
-        </m:r>
-        <m:d>
-          <m:dPr>
-            <m:ctrlPr>
-              <w:rPr>
-                <w:rFonts w:ascii="Cambria Math" w:hAnsi="Cambria Math"/>
-                <w:i/>
-              </w:rPr>
-            </m:ctrlPr>
-          </m:dPr>
-          <m:e>
-            <m:f>
-              <m:fPr>
-                <m:ctrlPr>
-                  <w:rPr>
-                    <w:rFonts w:ascii="Cambria Math" w:hAnsi="Cambria Math"/>
-                    <w:i/>
-                  </w:rPr>
-                </m:ctrlPr>
-              </m:fPr>
-              <m:num>
-                <m:r>
-                  <w:rPr>
-                    <w:rFonts w:ascii="Cambria Math" w:hAnsi="Cambria Math"/>
-                  </w:rPr>
-                  <m:t>1-0.1176</m:t>
-                </m:r>
-              </m:num>
-              <m:den>
-                <m:r>
-                  <w:rPr>
-                    <w:rFonts w:ascii="Cambria Math" w:hAnsi="Cambria Math"/>
-                  </w:rPr>
-                  <m:t>0.1176</m:t>
-                </m:r>
-              </m:den>
-            </m:f>
-          </m:e>
-        </m:d>
-        <m:r>
-          <w:rPr>
-            <w:rFonts w:ascii="Cambria Math" w:hAnsi="Cambria Math"/>
-          </w:rPr>
-          <m:t>X</m:t>
-        </m:r>
-      </m:oMath>
+      <w:bookmarkStart w:id="38" w:name="_GoBack"/>
+      <w:bookmarkEnd w:id="38"/>
     </w:p>
     <w:sectPr>
       <w:pgSz w:w="11909" w:h="16834"/>
@@ -11612,7 +9708,7 @@
 </file>
 
 <file path=customXml/itemProps1.xml><?xml version="1.0" encoding="utf-8"?>
-<ds:datastoreItem xmlns:ds="http://schemas.openxmlformats.org/officeDocument/2006/customXml" ds:itemID="{D070E2B2-C731-E54E-AABF-F830E8AF3D49}">
+<ds:datastoreItem xmlns:ds="http://schemas.openxmlformats.org/officeDocument/2006/customXml" ds:itemID="{6C1ED5FD-6AAE-C541-9038-9EB638943E83}">
   <ds:schemaRefs>
     <ds:schemaRef ds:uri="http://schemas.openxmlformats.org/officeDocument/2006/bibliography"/>
   </ds:schemaRefs>

--- a/bundel/PokerBot.docx
+++ b/bundel/PokerBot.docx
@@ -833,16 +833,21 @@
       <w:r>
         <w:t>Hou er rekening mee dat het programma nooit geforceerde acties uitvoert. Dit wil zeggen dat deze niet fold als je kan checken en fold als je niet kan checken.</w:t>
       </w:r>
+      <w:r>
+        <w:t xml:space="preserve"> Het kan doorheen de bundel ook soms handig zijn om regels op te slaan. Dit kan je doen met behulp van de ‘opslaan’-knop, onderaan je workspace.</w:t>
+      </w:r>
+      <w:bookmarkStart w:id="18" w:name="_GoBack"/>
+      <w:bookmarkEnd w:id="18"/>
     </w:p>
     <w:p>
       <w:pPr>
         <w:pStyle w:val="Heading3"/>
       </w:pPr>
-      <w:bookmarkStart w:id="18" w:name="_Toc460571306"/>
+      <w:bookmarkStart w:id="19" w:name="_Toc460571306"/>
       <w:r>
         <w:t>Grafieken</w:t>
       </w:r>
-      <w:bookmarkEnd w:id="18"/>
+      <w:bookmarkEnd w:id="19"/>
     </w:p>
     <w:p>
       <w:r>
@@ -1019,21 +1024,21 @@
         <w:tab/>
         <w:t>…………%</w:t>
       </w:r>
-      <w:bookmarkStart w:id="19" w:name="_gwas74nxg00t" w:colFirst="0" w:colLast="0"/>
-      <w:bookmarkEnd w:id="19"/>
+      <w:bookmarkStart w:id="20" w:name="_gwas74nxg00t" w:colFirst="0" w:colLast="0"/>
+      <w:bookmarkEnd w:id="20"/>
     </w:p>
     <w:p>
       <w:pPr>
         <w:pStyle w:val="Heading3"/>
       </w:pPr>
-      <w:bookmarkStart w:id="20" w:name="_Toc460571307"/>
+      <w:bookmarkStart w:id="21" w:name="_Toc460571307"/>
       <w:r>
         <w:t xml:space="preserve">Kansen </w:t>
       </w:r>
       <w:r>
         <w:t>Berekenen</w:t>
       </w:r>
-      <w:bookmarkEnd w:id="20"/>
+      <w:bookmarkEnd w:id="21"/>
     </w:p>
     <w:p>
       <w:r>
@@ -1378,11 +1383,8 @@
     <w:p/>
     <w:p>
       <w:r>
-        <w:t xml:space="preserve">Wat moeilijker is de kans op een totale hand. Zo kunnen we zelf ook berekenen wat de kans op twee Azen zou zijn. Hiervoor berekenen we de kans op de eerste </w:t>
-      </w:r>
-      <w:r>
         <w:lastRenderedPageBreak/>
-        <w:t>en de kans op de tweede Aas. Aangezien deze onafhankelijk zijn, kunnen we ze vermenigvuldige</w:t>
+        <w:t>Wat moeilijker is de kans op een totale hand. Zo kunnen we zelf ook berekenen wat de kans op twee Azen zou zijn. Hiervoor berekenen we de kans op de eerste en de kans op de tweede Aas. Aangezien deze onafhankelijk zijn, kunnen we ze vermenigvuldige</w:t>
       </w:r>
       <w:r>
         <w:t>n om de totale kans te bekomen.</w:t>
@@ -1789,18 +1791,18 @@
         <w:tab/>
         <w:t>…………%</w:t>
       </w:r>
-      <w:bookmarkStart w:id="21" w:name="_dw0l9qme34ga" w:colFirst="0" w:colLast="0"/>
-      <w:bookmarkEnd w:id="21"/>
+      <w:bookmarkStart w:id="22" w:name="_dw0l9qme34ga" w:colFirst="0" w:colLast="0"/>
+      <w:bookmarkEnd w:id="22"/>
     </w:p>
     <w:p>
       <w:pPr>
         <w:pStyle w:val="Heading3"/>
       </w:pPr>
-      <w:bookmarkStart w:id="22" w:name="_Toc460571308"/>
+      <w:bookmarkStart w:id="23" w:name="_Toc460571308"/>
       <w:r>
         <w:t>Handen Spelen</w:t>
       </w:r>
-      <w:bookmarkEnd w:id="22"/>
+      <w:bookmarkEnd w:id="23"/>
     </w:p>
     <w:p>
       <w:r>
@@ -2296,7 +2298,11 @@
         </m:r>
       </m:oMath>
       <w:r>
-        <w:t xml:space="preserve"> bedraagt, je best minder handen begint te spelen. Welk van de onderstaande spelers speelt dus het </w:t>
+        <w:t xml:space="preserve"> bedraagt, </w:t>
+      </w:r>
+      <w:r>
+        <w:lastRenderedPageBreak/>
+        <w:t xml:space="preserve">je best minder handen begint te spelen. Welk van de onderstaande spelers speelt dus het </w:t>
       </w:r>
       <w:r>
         <w:t>minst goed</w:t>
@@ -2334,7 +2340,6 @@
           <w:b/>
           <w:i/>
         </w:rPr>
-        <w:lastRenderedPageBreak/>
         <w:t>VPiP</w:t>
       </w:r>
       <w:r>
@@ -2385,14 +2390,14 @@
       <w:r>
         <w:t>…………</w:t>
       </w:r>
-      <w:bookmarkStart w:id="23" w:name="_hmnjyalkfwf0" w:colFirst="0" w:colLast="0"/>
-      <w:bookmarkStart w:id="24" w:name="_ucd5aubxz74w" w:colFirst="0" w:colLast="0"/>
-      <w:bookmarkStart w:id="25" w:name="_9tzsknxadaxx" w:colFirst="0" w:colLast="0"/>
-      <w:bookmarkStart w:id="26" w:name="_5nv44uni0dxw" w:colFirst="0" w:colLast="0"/>
-      <w:bookmarkEnd w:id="23"/>
+      <w:bookmarkStart w:id="24" w:name="_hmnjyalkfwf0" w:colFirst="0" w:colLast="0"/>
+      <w:bookmarkStart w:id="25" w:name="_ucd5aubxz74w" w:colFirst="0" w:colLast="0"/>
+      <w:bookmarkStart w:id="26" w:name="_9tzsknxadaxx" w:colFirst="0" w:colLast="0"/>
+      <w:bookmarkStart w:id="27" w:name="_5nv44uni0dxw" w:colFirst="0" w:colLast="0"/>
       <w:bookmarkEnd w:id="24"/>
       <w:bookmarkEnd w:id="25"/>
       <w:bookmarkEnd w:id="26"/>
+      <w:bookmarkEnd w:id="27"/>
     </w:p>
     <w:tbl>
       <w:tblPr>
@@ -2700,11 +2705,11 @@
       <w:pPr>
         <w:pStyle w:val="Heading3"/>
       </w:pPr>
-      <w:bookmarkStart w:id="27" w:name="_Toc460571309"/>
+      <w:bookmarkStart w:id="28" w:name="_Toc460571309"/>
       <w:r>
         <w:t>Expected Value</w:t>
       </w:r>
-      <w:bookmarkEnd w:id="27"/>
+      <w:bookmarkEnd w:id="28"/>
     </w:p>
     <w:p>
       <w:r>
@@ -3124,7 +3129,11 @@
         <w:t>200 chips</w:t>
       </w:r>
       <w:r>
-        <w:t>. Laten we even aannemen dat twee Azen altijd winnen om het voorbeeld makkelijk te maken. We weten ook dat onze tegenstander altijd callt. In dit geval winnen we met onze Azen:</w:t>
+        <w:t xml:space="preserve">. Laten we even aannemen dat twee Azen altijd winnen om het voorbeeld </w:t>
+      </w:r>
+      <w:r>
+        <w:lastRenderedPageBreak/>
+        <w:t>makkelijk te maken. We weten ook dat onze tegenstander altijd callt. In dit geval winnen we met onze Azen:</w:t>
       </w:r>
     </w:p>
     <w:p/>
@@ -3445,8 +3454,8 @@
       <w:r>
         <w:t>nvloeden.</w:t>
       </w:r>
-      <w:bookmarkStart w:id="28" w:name="_aivxwtnv5y0" w:colFirst="0" w:colLast="0"/>
-      <w:bookmarkEnd w:id="28"/>
+      <w:bookmarkStart w:id="29" w:name="_aivxwtnv5y0" w:colFirst="0" w:colLast="0"/>
+      <w:bookmarkEnd w:id="29"/>
       <w:r>
         <w:rPr>
           <w:b/>
@@ -3460,11 +3469,11 @@
       <w:pPr>
         <w:pStyle w:val="Heading3"/>
       </w:pPr>
-      <w:bookmarkStart w:id="29" w:name="_Toc460571310"/>
+      <w:bookmarkStart w:id="30" w:name="_Toc460571310"/>
       <w:r>
         <w:t>Invloed van de Tafelgrootte</w:t>
       </w:r>
-      <w:bookmarkEnd w:id="29"/>
+      <w:bookmarkEnd w:id="30"/>
     </w:p>
     <w:p>
       <w:r>
@@ -3920,8 +3929,8 @@
       <w:r>
         <w:t xml:space="preserve"> regel drastisch heeft veranderd! Terwijl deze eerst een negatieve verwachtingswaarde had, is deze nu positief</w:t>
       </w:r>
-      <w:bookmarkStart w:id="30" w:name="_d33ilgruc1gt" w:colFirst="0" w:colLast="0"/>
-      <w:bookmarkEnd w:id="30"/>
+      <w:bookmarkStart w:id="31" w:name="_d33ilgruc1gt" w:colFirst="0" w:colLast="0"/>
+      <w:bookmarkEnd w:id="31"/>
       <w:r>
         <w:t>. De uitkomst van bepaalde regels kan dus sterk afhangen van de tafelgrootte.</w:t>
       </w:r>
@@ -3935,7 +3944,7 @@
       <w:pPr>
         <w:pStyle w:val="Heading3"/>
       </w:pPr>
-      <w:bookmarkStart w:id="31" w:name="_Toc460571311"/>
+      <w:bookmarkStart w:id="32" w:name="_Toc460571311"/>
       <w:r>
         <w:lastRenderedPageBreak/>
         <w:t>EV</w:t>
@@ -3946,7 +3955,7 @@
       <w:r>
         <w:t>Flush-Draw</w:t>
       </w:r>
-      <w:bookmarkEnd w:id="31"/>
+      <w:bookmarkEnd w:id="32"/>
     </w:p>
     <w:p>
       <w:r>
@@ -4611,7 +4620,7 @@
       <w:pPr>
         <w:pStyle w:val="Heading3"/>
       </w:pPr>
-      <w:bookmarkStart w:id="32" w:name="_Toc460571312"/>
+      <w:bookmarkStart w:id="33" w:name="_Toc460571312"/>
       <w:r>
         <w:t>Extra:</w:t>
       </w:r>
@@ -4624,7 +4633,7 @@
       <w:r>
         <w:t>Kleine Paren</w:t>
       </w:r>
-      <w:bookmarkEnd w:id="32"/>
+      <w:bookmarkEnd w:id="33"/>
     </w:p>
     <w:p>
       <w:r>
@@ -5160,7 +5169,7 @@
       <w:pPr>
         <w:pStyle w:val="Heading3"/>
       </w:pPr>
-      <w:bookmarkStart w:id="33" w:name="_Toc460571313"/>
+      <w:bookmarkStart w:id="34" w:name="_Toc460571313"/>
       <w:r>
         <w:lastRenderedPageBreak/>
         <w:t xml:space="preserve">Extra: </w:t>
@@ -5171,7 +5180,7 @@
       <w:r>
         <w:t xml:space="preserve"> van Positie</w:t>
       </w:r>
-      <w:bookmarkEnd w:id="33"/>
+      <w:bookmarkEnd w:id="34"/>
     </w:p>
     <w:p>
       <w:r>
@@ -5650,11 +5659,11 @@
       <w:pPr>
         <w:pStyle w:val="Heading1"/>
       </w:pPr>
-      <w:bookmarkStart w:id="34" w:name="_Toc460571314"/>
+      <w:bookmarkStart w:id="35" w:name="_Toc460571314"/>
       <w:r>
         <w:t>Toernooi</w:t>
       </w:r>
-      <w:bookmarkEnd w:id="34"/>
+      <w:bookmarkEnd w:id="35"/>
     </w:p>
     <w:p>
       <w:r>
@@ -5779,8 +5788,8 @@
           <w:szCs w:val="40"/>
         </w:rPr>
       </w:pPr>
-      <w:bookmarkStart w:id="35" w:name="_ybddpjmjnema" w:colFirst="0" w:colLast="0"/>
-      <w:bookmarkEnd w:id="35"/>
+      <w:bookmarkStart w:id="36" w:name="_ybddpjmjnema" w:colFirst="0" w:colLast="0"/>
+      <w:bookmarkEnd w:id="36"/>
       <w:r>
         <w:br w:type="page"/>
       </w:r>
@@ -5789,12 +5798,12 @@
       <w:pPr>
         <w:pStyle w:val="Heading1"/>
       </w:pPr>
-      <w:bookmarkStart w:id="36" w:name="_Toc460571315"/>
+      <w:bookmarkStart w:id="37" w:name="_Toc460571315"/>
       <w:r>
         <w:lastRenderedPageBreak/>
         <w:t>Terminologie</w:t>
       </w:r>
-      <w:bookmarkEnd w:id="36"/>
+      <w:bookmarkEnd w:id="37"/>
     </w:p>
     <w:tbl>
       <w:tblPr>
@@ -6640,11 +6649,11 @@
       <w:pPr>
         <w:pStyle w:val="Heading1"/>
       </w:pPr>
-      <w:bookmarkStart w:id="37" w:name="_Toc460571316"/>
+      <w:bookmarkStart w:id="38" w:name="_Toc460571316"/>
       <w:r>
         <w:t>Handrankings</w:t>
       </w:r>
-      <w:bookmarkEnd w:id="37"/>
+      <w:bookmarkEnd w:id="38"/>
     </w:p>
     <w:p>
       <w:r>
@@ -6702,10 +6711,7 @@
         </w:drawing>
       </w:r>
     </w:p>
-    <w:p>
-      <w:bookmarkStart w:id="38" w:name="_GoBack"/>
-      <w:bookmarkEnd w:id="38"/>
-    </w:p>
+    <w:p/>
     <w:sectPr>
       <w:pgSz w:w="11909" w:h="16834"/>
       <w:pgMar w:top="1440" w:right="1440" w:bottom="1440" w:left="1440" w:header="720" w:footer="720" w:gutter="0"/>
@@ -9708,7 +9714,7 @@
 </file>
 
 <file path=customXml/itemProps1.xml><?xml version="1.0" encoding="utf-8"?>
-<ds:datastoreItem xmlns:ds="http://schemas.openxmlformats.org/officeDocument/2006/customXml" ds:itemID="{6C1ED5FD-6AAE-C541-9038-9EB638943E83}">
+<ds:datastoreItem xmlns:ds="http://schemas.openxmlformats.org/officeDocument/2006/customXml" ds:itemID="{27B4E6B4-56E4-ED4F-9FDC-548A57C43398}">
   <ds:schemaRefs>
     <ds:schemaRef ds:uri="http://schemas.openxmlformats.org/officeDocument/2006/bibliography"/>
   </ds:schemaRefs>

--- a/bundel/PokerBot.docx
+++ b/bundel/PokerBot.docx
@@ -835,6 +835,12 @@
       </w:r>
       <w:r>
         <w:t xml:space="preserve"> Het kan doorheen de bundel ook soms handig zijn om regels op te slaan. Dit kan je doen met behulp van de ‘opslaan’-knop, onderaan je workspace.</w:t>
+      </w:r>
+      <w:r>
+        <w:t xml:space="preserve"> </w:t>
+      </w:r>
+      <w:r>
+        <w:t>Om opgeslagen regels terug te verwijderen, kun je de ‘clean-cache’-knop gebruiken.</w:t>
       </w:r>
       <w:bookmarkStart w:id="18" w:name="_GoBack"/>
       <w:bookmarkEnd w:id="18"/>
@@ -1383,7 +1389,6 @@
     <w:p/>
     <w:p>
       <w:r>
-        <w:lastRenderedPageBreak/>
         <w:t>Wat moeilijker is de kans op een totale hand. Zo kunnen we zelf ook berekenen wat de kans op twee Azen zou zijn. Hiervoor berekenen we de kans op de eerste en de kans op de tweede Aas. Aangezien deze onafhankelijk zijn, kunnen we ze vermenigvuldige</w:t>
       </w:r>
       <w:r>
@@ -9714,7 +9719,7 @@
 </file>
 
 <file path=customXml/itemProps1.xml><?xml version="1.0" encoding="utf-8"?>
-<ds:datastoreItem xmlns:ds="http://schemas.openxmlformats.org/officeDocument/2006/customXml" ds:itemID="{27B4E6B4-56E4-ED4F-9FDC-548A57C43398}">
+<ds:datastoreItem xmlns:ds="http://schemas.openxmlformats.org/officeDocument/2006/customXml" ds:itemID="{5947522C-E1C6-AB48-9F1A-ECBBE8F8097B}">
   <ds:schemaRefs>
     <ds:schemaRef ds:uri="http://schemas.openxmlformats.org/officeDocument/2006/bibliography"/>
   </ds:schemaRefs>
